--- a/SGOA/docs/Interação 2/2 - Regras de Negócio.docx
+++ b/SGOA/docs/Interação 2/2 - Regras de Negócio.docx
@@ -561,7 +561,7 @@
         </w:rPr>
         <w:fldChar w:fldCharType="separate"/>
       </w:r>
-      <w:hyperlink w:anchor="_Toc372623669" w:history="1">
+      <w:hyperlink w:anchor="_Toc373235883" w:history="1">
         <w:r>
           <w:rPr>
             <w:rStyle w:val="Hyperlink"/>
@@ -609,7 +609,7 @@
             <w:noProof/>
             <w:webHidden/>
           </w:rPr>
-          <w:instrText xml:space="preserve"> PAGEREF _Toc372623669 \h </w:instrText>
+          <w:instrText xml:space="preserve"> PAGEREF _Toc373235883 \h </w:instrText>
         </w:r>
         <w:r>
           <w:rPr>
@@ -659,7 +659,7 @@
           <w:lang w:eastAsia="pt-BR"/>
         </w:rPr>
       </w:pPr>
-      <w:hyperlink w:anchor="_Toc372623670" w:history="1">
+      <w:hyperlink w:anchor="_Toc373235884" w:history="1">
         <w:r>
           <w:rPr>
             <w:rStyle w:val="Hyperlink"/>
@@ -707,7 +707,7 @@
             <w:noProof/>
             <w:webHidden/>
           </w:rPr>
-          <w:instrText xml:space="preserve"> PAGEREF _Toc372623670 \h </w:instrText>
+          <w:instrText xml:space="preserve"> PAGEREF _Toc373235884 \h </w:instrText>
         </w:r>
         <w:r>
           <w:rPr>
@@ -757,7 +757,7 @@
           <w:lang w:eastAsia="pt-BR"/>
         </w:rPr>
       </w:pPr>
-      <w:hyperlink w:anchor="_Toc372623671" w:history="1">
+      <w:hyperlink w:anchor="_Toc373235885" w:history="1">
         <w:r>
           <w:rPr>
             <w:rStyle w:val="Hyperlink"/>
@@ -805,7 +805,7 @@
             <w:noProof/>
             <w:webHidden/>
           </w:rPr>
-          <w:instrText xml:space="preserve"> PAGEREF _Toc372623671 \h </w:instrText>
+          <w:instrText xml:space="preserve"> PAGEREF _Toc373235885 \h </w:instrText>
         </w:r>
         <w:r>
           <w:rPr>
@@ -853,7 +853,7 @@
           <w:lang w:eastAsia="pt-BR"/>
         </w:rPr>
       </w:pPr>
-      <w:hyperlink w:anchor="_Toc372623672" w:history="1">
+      <w:hyperlink w:anchor="_Toc373235886" w:history="1">
         <w:r>
           <w:rPr>
             <w:rStyle w:val="Hyperlink"/>
@@ -899,7 +899,7 @@
             <w:noProof/>
             <w:webHidden/>
           </w:rPr>
-          <w:instrText xml:space="preserve"> PAGEREF _Toc372623672 \h </w:instrText>
+          <w:instrText xml:space="preserve"> PAGEREF _Toc373235886 \h </w:instrText>
         </w:r>
         <w:r>
           <w:rPr>
@@ -947,7 +947,7 @@
           <w:lang w:eastAsia="pt-BR"/>
         </w:rPr>
       </w:pPr>
-      <w:hyperlink w:anchor="_Toc372623673" w:history="1">
+      <w:hyperlink w:anchor="_Toc373235887" w:history="1">
         <w:r>
           <w:rPr>
             <w:rStyle w:val="Hyperlink"/>
@@ -993,7 +993,7 @@
             <w:noProof/>
             <w:webHidden/>
           </w:rPr>
-          <w:instrText xml:space="preserve"> PAGEREF _Toc372623673 \h </w:instrText>
+          <w:instrText xml:space="preserve"> PAGEREF _Toc373235887 \h </w:instrText>
         </w:r>
         <w:r>
           <w:rPr>
@@ -1041,7 +1041,7 @@
           <w:lang w:eastAsia="pt-BR"/>
         </w:rPr>
       </w:pPr>
-      <w:hyperlink w:anchor="_Toc372623674" w:history="1">
+      <w:hyperlink w:anchor="_Toc373235888" w:history="1">
         <w:r>
           <w:rPr>
             <w:rStyle w:val="Hyperlink"/>
@@ -1087,7 +1087,7 @@
             <w:noProof/>
             <w:webHidden/>
           </w:rPr>
-          <w:instrText xml:space="preserve"> PAGEREF _Toc372623674 \h </w:instrText>
+          <w:instrText xml:space="preserve"> PAGEREF _Toc373235888 \h </w:instrText>
         </w:r>
         <w:r>
           <w:rPr>
@@ -1135,7 +1135,7 @@
           <w:lang w:eastAsia="pt-BR"/>
         </w:rPr>
       </w:pPr>
-      <w:hyperlink w:anchor="_Toc372623675" w:history="1">
+      <w:hyperlink w:anchor="_Toc373235889" w:history="1">
         <w:r>
           <w:rPr>
             <w:rStyle w:val="Hyperlink"/>
@@ -1181,7 +1181,7 @@
             <w:noProof/>
             <w:webHidden/>
           </w:rPr>
-          <w:instrText xml:space="preserve"> PAGEREF _Toc372623675 \h </w:instrText>
+          <w:instrText xml:space="preserve"> PAGEREF _Toc373235889 \h </w:instrText>
         </w:r>
         <w:r>
           <w:rPr>
@@ -1229,7 +1229,7 @@
           <w:lang w:eastAsia="pt-BR"/>
         </w:rPr>
       </w:pPr>
-      <w:hyperlink w:anchor="_Toc372623676" w:history="1">
+      <w:hyperlink w:anchor="_Toc373235890" w:history="1">
         <w:r>
           <w:rPr>
             <w:rStyle w:val="Hyperlink"/>
@@ -1275,7 +1275,7 @@
             <w:noProof/>
             <w:webHidden/>
           </w:rPr>
-          <w:instrText xml:space="preserve"> PAGEREF _Toc372623676 \h </w:instrText>
+          <w:instrText xml:space="preserve"> PAGEREF _Toc373235890 \h </w:instrText>
         </w:r>
         <w:r>
           <w:rPr>
@@ -1323,7 +1323,7 @@
           <w:lang w:eastAsia="pt-BR"/>
         </w:rPr>
       </w:pPr>
-      <w:hyperlink w:anchor="_Toc372623677" w:history="1">
+      <w:hyperlink w:anchor="_Toc373235891" w:history="1">
         <w:r>
           <w:rPr>
             <w:rStyle w:val="Hyperlink"/>
@@ -1348,7 +1348,7 @@
             <w:rStyle w:val="Hyperlink"/>
             <w:noProof/>
           </w:rPr>
-          <w:t>Grupo de Regras: Manter Etapas do Fluxo de Trabalho</w:t>
+          <w:t>Grupo de Regras: Manter Atividade</w:t>
         </w:r>
         <w:r>
           <w:rPr>
@@ -1369,7 +1369,7 @@
             <w:noProof/>
             <w:webHidden/>
           </w:rPr>
-          <w:instrText xml:space="preserve"> PAGEREF _Toc372623677 \h </w:instrText>
+          <w:instrText xml:space="preserve"> PAGEREF _Toc373235891 \h </w:instrText>
         </w:r>
         <w:r>
           <w:rPr>
@@ -1417,7 +1417,7 @@
           <w:lang w:eastAsia="pt-BR"/>
         </w:rPr>
       </w:pPr>
-      <w:hyperlink w:anchor="_Toc372623678" w:history="1">
+      <w:hyperlink w:anchor="_Toc373235892" w:history="1">
         <w:r>
           <w:rPr>
             <w:rStyle w:val="Hyperlink"/>
@@ -1442,7 +1442,7 @@
             <w:rStyle w:val="Hyperlink"/>
             <w:noProof/>
           </w:rPr>
-          <w:t>Grupo de Regras: Gerar Fluxo de Trabalho</w:t>
+          <w:t>Grupo de Regras: Manter Seguradora</w:t>
         </w:r>
         <w:r>
           <w:rPr>
@@ -1463,7 +1463,7 @@
             <w:noProof/>
             <w:webHidden/>
           </w:rPr>
-          <w:instrText xml:space="preserve"> PAGEREF _Toc372623678 \h </w:instrText>
+          <w:instrText xml:space="preserve"> PAGEREF _Toc373235892 \h </w:instrText>
         </w:r>
         <w:r>
           <w:rPr>
@@ -1511,7 +1511,7 @@
           <w:lang w:eastAsia="pt-BR"/>
         </w:rPr>
       </w:pPr>
-      <w:hyperlink w:anchor="_Toc372623679" w:history="1">
+      <w:hyperlink w:anchor="_Toc373235893" w:history="1">
         <w:r>
           <w:rPr>
             <w:rStyle w:val="Hyperlink"/>
@@ -1557,7 +1557,7 @@
             <w:noProof/>
             <w:webHidden/>
           </w:rPr>
-          <w:instrText xml:space="preserve"> PAGEREF _Toc372623679 \h </w:instrText>
+          <w:instrText xml:space="preserve"> PAGEREF _Toc373235893 \h </w:instrText>
         </w:r>
         <w:r>
           <w:rPr>
@@ -1577,7 +1577,7 @@
             <w:noProof/>
             <w:webHidden/>
           </w:rPr>
-          <w:t>6</w:t>
+          <w:t>5</w:t>
         </w:r>
         <w:r>
           <w:rPr>
@@ -1605,7 +1605,7 @@
           <w:lang w:eastAsia="pt-BR"/>
         </w:rPr>
       </w:pPr>
-      <w:hyperlink w:anchor="_Toc372623680" w:history="1">
+      <w:hyperlink w:anchor="_Toc373235894" w:history="1">
         <w:r>
           <w:rPr>
             <w:rStyle w:val="Hyperlink"/>
@@ -1651,7 +1651,7 @@
             <w:noProof/>
             <w:webHidden/>
           </w:rPr>
-          <w:instrText xml:space="preserve"> PAGEREF _Toc372623680 \h </w:instrText>
+          <w:instrText xml:space="preserve"> PAGEREF _Toc373235894 \h </w:instrText>
         </w:r>
         <w:r>
           <w:rPr>
@@ -1699,7 +1699,7 @@
           <w:lang w:eastAsia="pt-BR"/>
         </w:rPr>
       </w:pPr>
-      <w:hyperlink w:anchor="_Toc372623681" w:history="1">
+      <w:hyperlink w:anchor="_Toc373235895" w:history="1">
         <w:r>
           <w:rPr>
             <w:rStyle w:val="Hyperlink"/>
@@ -1745,7 +1745,7 @@
             <w:noProof/>
             <w:webHidden/>
           </w:rPr>
-          <w:instrText xml:space="preserve"> PAGEREF _Toc372623681 \h </w:instrText>
+          <w:instrText xml:space="preserve"> PAGEREF _Toc373235895 \h </w:instrText>
         </w:r>
         <w:r>
           <w:rPr>
@@ -1793,7 +1793,7 @@
           <w:lang w:eastAsia="pt-BR"/>
         </w:rPr>
       </w:pPr>
-      <w:hyperlink w:anchor="_Toc372623682" w:history="1">
+      <w:hyperlink w:anchor="_Toc373235896" w:history="1">
         <w:r>
           <w:rPr>
             <w:rStyle w:val="Hyperlink"/>
@@ -1839,7 +1839,7 @@
             <w:noProof/>
             <w:webHidden/>
           </w:rPr>
-          <w:instrText xml:space="preserve"> PAGEREF _Toc372623682 \h </w:instrText>
+          <w:instrText xml:space="preserve"> PAGEREF _Toc373235896 \h </w:instrText>
         </w:r>
         <w:r>
           <w:rPr>
@@ -1887,7 +1887,7 @@
           <w:lang w:eastAsia="pt-BR"/>
         </w:rPr>
       </w:pPr>
-      <w:hyperlink w:anchor="_Toc372623683" w:history="1">
+      <w:hyperlink w:anchor="_Toc373235897" w:history="1">
         <w:r>
           <w:rPr>
             <w:rStyle w:val="Hyperlink"/>
@@ -1933,7 +1933,7 @@
             <w:noProof/>
             <w:webHidden/>
           </w:rPr>
-          <w:instrText xml:space="preserve"> PAGEREF _Toc372623683 \h </w:instrText>
+          <w:instrText xml:space="preserve"> PAGEREF _Toc373235897 \h </w:instrText>
         </w:r>
         <w:r>
           <w:rPr>
@@ -1981,7 +1981,7 @@
           <w:lang w:eastAsia="pt-BR"/>
         </w:rPr>
       </w:pPr>
-      <w:hyperlink w:anchor="_Toc372623684" w:history="1">
+      <w:hyperlink w:anchor="_Toc373235898" w:history="1">
         <w:r>
           <w:rPr>
             <w:rStyle w:val="Hyperlink"/>
@@ -2027,7 +2027,7 @@
             <w:noProof/>
             <w:webHidden/>
           </w:rPr>
-          <w:instrText xml:space="preserve"> PAGEREF _Toc372623684 \h </w:instrText>
+          <w:instrText xml:space="preserve"> PAGEREF _Toc373235898 \h </w:instrText>
         </w:r>
         <w:r>
           <w:rPr>
@@ -2075,7 +2075,7 @@
           <w:lang w:eastAsia="pt-BR"/>
         </w:rPr>
       </w:pPr>
-      <w:hyperlink w:anchor="_Toc372623685" w:history="1">
+      <w:hyperlink w:anchor="_Toc373235899" w:history="1">
         <w:r>
           <w:rPr>
             <w:rStyle w:val="Hyperlink"/>
@@ -2121,7 +2121,7 @@
             <w:noProof/>
             <w:webHidden/>
           </w:rPr>
-          <w:instrText xml:space="preserve"> PAGEREF _Toc372623685 \h </w:instrText>
+          <w:instrText xml:space="preserve"> PAGEREF _Toc373235899 \h </w:instrText>
         </w:r>
         <w:r>
           <w:rPr>
@@ -2169,7 +2169,7 @@
           <w:lang w:eastAsia="pt-BR"/>
         </w:rPr>
       </w:pPr>
-      <w:hyperlink w:anchor="_Toc372623686" w:history="1">
+      <w:hyperlink w:anchor="_Toc373235900" w:history="1">
         <w:r>
           <w:rPr>
             <w:rStyle w:val="Hyperlink"/>
@@ -2215,7 +2215,195 @@
             <w:noProof/>
             <w:webHidden/>
           </w:rPr>
-          <w:instrText xml:space="preserve"> PAGEREF _Toc372623686 \h </w:instrText>
+          <w:instrText xml:space="preserve"> PAGEREF _Toc373235900 \h </w:instrText>
+        </w:r>
+        <w:r>
+          <w:rPr>
+            <w:noProof/>
+            <w:webHidden/>
+          </w:rPr>
+        </w:r>
+        <w:r>
+          <w:rPr>
+            <w:noProof/>
+            <w:webHidden/>
+          </w:rPr>
+          <w:fldChar w:fldCharType="separate"/>
+        </w:r>
+        <w:r>
+          <w:rPr>
+            <w:noProof/>
+            <w:webHidden/>
+          </w:rPr>
+          <w:t>6</w:t>
+        </w:r>
+        <w:r>
+          <w:rPr>
+            <w:noProof/>
+            <w:webHidden/>
+          </w:rPr>
+          <w:fldChar w:fldCharType="end"/>
+        </w:r>
+      </w:hyperlink>
+    </w:p>
+    <w:p>
+      <w:pPr>
+        <w:pStyle w:val="Sumrio2"/>
+        <w:tabs>
+          <w:tab w:val="left" w:pos="800"/>
+          <w:tab w:val="right" w:leader="dot" w:pos="9062"/>
+        </w:tabs>
+        <w:rPr>
+          <w:rFonts w:eastAsiaTheme="minorEastAsia" w:cstheme="minorBidi"/>
+          <w:smallCaps w:val="0"/>
+          <w:noProof/>
+          <w:snapToGrid/>
+          <w:sz w:val="22"/>
+          <w:szCs w:val="22"/>
+          <w:lang w:eastAsia="pt-BR"/>
+        </w:rPr>
+      </w:pPr>
+      <w:hyperlink w:anchor="_Toc373235901" w:history="1">
+        <w:r>
+          <w:rPr>
+            <w:rStyle w:val="Hyperlink"/>
+            <w:noProof/>
+          </w:rPr>
+          <w:t>3.16</w:t>
+        </w:r>
+        <w:r>
+          <w:rPr>
+            <w:rFonts w:eastAsiaTheme="minorEastAsia" w:cstheme="minorBidi"/>
+            <w:smallCaps w:val="0"/>
+            <w:noProof/>
+            <w:snapToGrid/>
+            <w:sz w:val="22"/>
+            <w:szCs w:val="22"/>
+            <w:lang w:eastAsia="pt-BR"/>
+          </w:rPr>
+          <w:tab/>
+        </w:r>
+        <w:r>
+          <w:rPr>
+            <w:rStyle w:val="Hyperlink"/>
+            <w:noProof/>
+          </w:rPr>
+          <w:t>Grupo de Regras: Visualizar Andamento do Serviço</w:t>
+        </w:r>
+        <w:r>
+          <w:rPr>
+            <w:noProof/>
+            <w:webHidden/>
+          </w:rPr>
+          <w:tab/>
+        </w:r>
+        <w:r>
+          <w:rPr>
+            <w:noProof/>
+            <w:webHidden/>
+          </w:rPr>
+          <w:fldChar w:fldCharType="begin"/>
+        </w:r>
+        <w:r>
+          <w:rPr>
+            <w:noProof/>
+            <w:webHidden/>
+          </w:rPr>
+          <w:instrText xml:space="preserve"> PAGEREF _Toc373235901 \h </w:instrText>
+        </w:r>
+        <w:r>
+          <w:rPr>
+            <w:noProof/>
+            <w:webHidden/>
+          </w:rPr>
+        </w:r>
+        <w:r>
+          <w:rPr>
+            <w:noProof/>
+            <w:webHidden/>
+          </w:rPr>
+          <w:fldChar w:fldCharType="separate"/>
+        </w:r>
+        <w:r>
+          <w:rPr>
+            <w:noProof/>
+            <w:webHidden/>
+          </w:rPr>
+          <w:t>6</w:t>
+        </w:r>
+        <w:r>
+          <w:rPr>
+            <w:noProof/>
+            <w:webHidden/>
+          </w:rPr>
+          <w:fldChar w:fldCharType="end"/>
+        </w:r>
+      </w:hyperlink>
+    </w:p>
+    <w:p>
+      <w:pPr>
+        <w:pStyle w:val="Sumrio2"/>
+        <w:tabs>
+          <w:tab w:val="left" w:pos="800"/>
+          <w:tab w:val="right" w:leader="dot" w:pos="9062"/>
+        </w:tabs>
+        <w:rPr>
+          <w:rFonts w:eastAsiaTheme="minorEastAsia" w:cstheme="minorBidi"/>
+          <w:smallCaps w:val="0"/>
+          <w:noProof/>
+          <w:snapToGrid/>
+          <w:sz w:val="22"/>
+          <w:szCs w:val="22"/>
+          <w:lang w:eastAsia="pt-BR"/>
+        </w:rPr>
+      </w:pPr>
+      <w:hyperlink w:anchor="_Toc373235902" w:history="1">
+        <w:r>
+          <w:rPr>
+            <w:rStyle w:val="Hyperlink"/>
+            <w:noProof/>
+          </w:rPr>
+          <w:t>3.17</w:t>
+        </w:r>
+        <w:r>
+          <w:rPr>
+            <w:rFonts w:eastAsiaTheme="minorEastAsia" w:cstheme="minorBidi"/>
+            <w:smallCaps w:val="0"/>
+            <w:noProof/>
+            <w:snapToGrid/>
+            <w:sz w:val="22"/>
+            <w:szCs w:val="22"/>
+            <w:lang w:eastAsia="pt-BR"/>
+          </w:rPr>
+          <w:tab/>
+        </w:r>
+        <w:r>
+          <w:rPr>
+            <w:rStyle w:val="Hyperlink"/>
+            <w:noProof/>
+          </w:rPr>
+          <w:t>Grupo de Regras: Manter Configurações</w:t>
+        </w:r>
+        <w:r>
+          <w:rPr>
+            <w:noProof/>
+            <w:webHidden/>
+          </w:rPr>
+          <w:tab/>
+        </w:r>
+        <w:r>
+          <w:rPr>
+            <w:noProof/>
+            <w:webHidden/>
+          </w:rPr>
+          <w:fldChar w:fldCharType="begin"/>
+        </w:r>
+        <w:r>
+          <w:rPr>
+            <w:noProof/>
+            <w:webHidden/>
+          </w:rPr>
+          <w:instrText xml:space="preserve"> PAGEREF _Toc373235902 \h </w:instrText>
         </w:r>
         <w:r>
           <w:rPr>
@@ -2292,7 +2480,7 @@
       <w:bookmarkStart w:id="2" w:name="_Toc456598586"/>
       <w:bookmarkStart w:id="3" w:name="_Toc335851689"/>
       <w:bookmarkStart w:id="4" w:name="_Toc335854405"/>
-      <w:bookmarkStart w:id="5" w:name="_Toc372623669"/>
+      <w:bookmarkStart w:id="5" w:name="_Toc373235883"/>
       <w:r>
         <w:t>Introdução</w:t>
       </w:r>
@@ -2316,7 +2504,7 @@
         <w:pStyle w:val="Ttulo1"/>
       </w:pPr>
       <w:bookmarkStart w:id="6" w:name="_Toc335854406"/>
-      <w:bookmarkStart w:id="7" w:name="_Toc372623670"/>
+      <w:bookmarkStart w:id="7" w:name="_Toc373235884"/>
       <w:r>
         <w:t>Finalidade</w:t>
       </w:r>
@@ -2335,7 +2523,7 @@
       <w:pPr>
         <w:pStyle w:val="Ttulo1"/>
       </w:pPr>
-      <w:bookmarkStart w:id="8" w:name="_Toc372623671"/>
+      <w:bookmarkStart w:id="8" w:name="_Toc373235885"/>
       <w:r>
         <w:t>Grupo de Regras</w:t>
       </w:r>
@@ -2360,7 +2548,7 @@
         <w:pStyle w:val="Ttulo2"/>
         <w:widowControl/>
       </w:pPr>
-      <w:bookmarkStart w:id="9" w:name="_Toc372623672"/>
+      <w:bookmarkStart w:id="9" w:name="_Toc373235886"/>
       <w:r>
         <w:t>Grupo</w:t>
       </w:r>
@@ -2414,7 +2602,7 @@
         <w:pStyle w:val="Ttulo2"/>
         <w:widowControl/>
       </w:pPr>
-      <w:bookmarkStart w:id="10" w:name="_Toc372623673"/>
+      <w:bookmarkStart w:id="10" w:name="_Toc373235887"/>
       <w:r>
         <w:t>Grupo de Regras: Manter Cliente</w:t>
       </w:r>
@@ -2517,7 +2705,7 @@
         <w:pStyle w:val="Ttulo2"/>
         <w:widowControl/>
       </w:pPr>
-      <w:bookmarkStart w:id="11" w:name="_Toc372623674"/>
+      <w:bookmarkStart w:id="11" w:name="_Toc373235888"/>
       <w:r>
         <w:t>Grupo de Regras: Manter Funcionário</w:t>
       </w:r>
@@ -2678,7 +2866,7 @@
         <w:pStyle w:val="Ttulo2"/>
         <w:widowControl/>
       </w:pPr>
-      <w:bookmarkStart w:id="12" w:name="_Toc372623675"/>
+      <w:bookmarkStart w:id="12" w:name="_Toc373235889"/>
       <w:r>
         <w:t>Grupo de Regras: Manter Orçamento</w:t>
       </w:r>
@@ -2798,7 +2986,7 @@
         <w:pStyle w:val="Ttulo2"/>
         <w:widowControl/>
       </w:pPr>
-      <w:bookmarkStart w:id="13" w:name="_Toc372623676"/>
+      <w:bookmarkStart w:id="13" w:name="_Toc373235890"/>
       <w:r>
         <w:t>Grupo de Regras: Gerar Ordem de Serviço</w:t>
       </w:r>
@@ -2812,14 +3000,13 @@
         <w:t>O fluxo de trabalho é obrigatório para a inclusão da ordem de serviço.</w:t>
       </w:r>
     </w:p>
-    <w:p/>
     <w:p/>
     <w:p>
       <w:pPr>
         <w:pStyle w:val="Ttulo2"/>
         <w:widowControl/>
       </w:pPr>
-      <w:bookmarkStart w:id="14" w:name="_Toc372623677"/>
+      <w:bookmarkStart w:id="14" w:name="_Toc373235891"/>
       <w:r>
         <w:t xml:space="preserve">Grupo de Regras: </w:t>
       </w:r>
@@ -2827,22 +3014,7 @@
         <w:t xml:space="preserve">Manter </w:t>
       </w:r>
       <w:r>
-        <w:t>E</w:t>
-      </w:r>
-      <w:r>
-        <w:t xml:space="preserve">tapas do </w:t>
-      </w:r>
-      <w:r>
-        <w:t>F</w:t>
-      </w:r>
-      <w:r>
-        <w:t xml:space="preserve">luxo de </w:t>
-      </w:r>
-      <w:r>
-        <w:t>T</w:t>
-      </w:r>
-      <w:r>
-        <w:t>rabalho</w:t>
+        <w:t>Atividade</w:t>
       </w:r>
       <w:bookmarkEnd w:id="14"/>
     </w:p>
@@ -2880,21 +3052,336 @@
         <w:pStyle w:val="Ttulo2"/>
         <w:widowControl/>
       </w:pPr>
-      <w:bookmarkStart w:id="15" w:name="_Toc372623678"/>
+      <w:bookmarkStart w:id="15" w:name="_Toc373235892"/>
       <w:r>
         <w:t xml:space="preserve">Grupo de Regras: </w:t>
       </w:r>
+      <w:r>
+        <w:t>Manter Seguradora</w:t>
+      </w:r>
       <w:bookmarkEnd w:id="15"/>
-      <w:r>
-        <w:t>Manter Seguradoras</w:t>
-      </w:r>
     </w:p>
     <w:p>
       <w:pPr>
         <w:pStyle w:val="Ttulo3"/>
       </w:pPr>
-      <w:bookmarkStart w:id="16" w:name="_GoBack"/>
+      <w:r>
+        <w:t>O sistema deve carrega todos os registros de marcas caso o usuário não tenha informado um filtro para a pesquisa</w:t>
+      </w:r>
+      <w:r>
+        <w:rPr>
+          <w:rFonts w:cs="Arial"/>
+        </w:rPr>
+        <w:t>.</w:t>
+      </w:r>
+    </w:p>
+    <w:p>
+      <w:pPr>
+        <w:pStyle w:val="Ttulo3"/>
+      </w:pPr>
+      <w:r>
+        <w:t>Os campos: “Descrição” e “Ativo” são de preenchimento obrigatório</w:t>
+      </w:r>
+    </w:p>
+    <w:p/>
+    <w:p>
+      <w:pPr>
+        <w:pStyle w:val="Ttulo2"/>
+      </w:pPr>
+      <w:bookmarkStart w:id="16" w:name="_Toc373235893"/>
+      <w:r>
+        <w:t xml:space="preserve">Grupo de Regras: </w:t>
+      </w:r>
+      <w:r>
+        <w:t>Efetuar</w:t>
+      </w:r>
+      <w:r>
+        <w:t xml:space="preserve"> </w:t>
+      </w:r>
+      <w:proofErr w:type="spellStart"/>
+      <w:r>
+        <w:t>Login</w:t>
+      </w:r>
       <w:bookmarkEnd w:id="16"/>
+      <w:proofErr w:type="spellEnd"/>
+    </w:p>
+    <w:p>
+      <w:pPr>
+        <w:pStyle w:val="Ttulo3"/>
+        <w:rPr>
+          <w:rFonts w:cs="Arial"/>
+        </w:rPr>
+      </w:pPr>
+      <w:r>
+        <w:t>As permissões de acesso para as telas do sistema devem estar de acordo o relacionamento dos atores e casos de uso ilustrado no início desse documento no diagrama de caso de uso</w:t>
+      </w:r>
+      <w:r>
+        <w:rPr>
+          <w:rFonts w:cs="Arial"/>
+        </w:rPr>
+        <w:t>.</w:t>
+      </w:r>
+    </w:p>
+    <w:p/>
+    <w:p>
+      <w:pPr>
+        <w:pStyle w:val="Ttulo2"/>
+      </w:pPr>
+      <w:bookmarkStart w:id="17" w:name="_Toc373235894"/>
+      <w:r>
+        <w:t>Grupo de Regras: Controlar Serviço</w:t>
+      </w:r>
+      <w:bookmarkEnd w:id="17"/>
+    </w:p>
+    <w:p>
+      <w:pPr>
+        <w:pStyle w:val="Ttulo3"/>
+      </w:pPr>
+      <w:r>
+        <w:t xml:space="preserve">Os campos: “Data Entrada”, “Data </w:t>
+      </w:r>
+      <w:proofErr w:type="gramStart"/>
+      <w:r>
+        <w:t>Saída”, “Horas trabalhadas”</w:t>
+      </w:r>
+      <w:proofErr w:type="gramEnd"/>
+      <w:r>
+        <w:t xml:space="preserve"> e “Funcionário” são de </w:t>
+      </w:r>
+      <w:r>
+        <w:lastRenderedPageBreak/>
+        <w:t>preenchimento obrigatório.</w:t>
+      </w:r>
+    </w:p>
+    <w:p>
+      <w:pPr>
+        <w:pStyle w:val="Ttulo3"/>
+      </w:pPr>
+      <w:r>
+        <w:t>Após um serviço sair de um fluxo não é permitido retorna no fluxo.</w:t>
+      </w:r>
+    </w:p>
+    <w:p/>
+    <w:p>
+      <w:pPr>
+        <w:pStyle w:val="Ttulo2"/>
+      </w:pPr>
+      <w:bookmarkStart w:id="18" w:name="_Toc373235895"/>
+      <w:r>
+        <w:t xml:space="preserve">Grupo de Regras: Monitorar </w:t>
+      </w:r>
+      <w:bookmarkEnd w:id="18"/>
+      <w:r>
+        <w:t>Pátio</w:t>
+      </w:r>
+      <w:bookmarkStart w:id="19" w:name="_GoBack"/>
+      <w:bookmarkEnd w:id="19"/>
+    </w:p>
+    <w:p>
+      <w:pPr>
+        <w:pStyle w:val="Ttulo3"/>
+      </w:pPr>
+      <w:r>
+        <w:t>Só exibir as ordens de serviço</w:t>
+      </w:r>
+      <w:r>
+        <w:t xml:space="preserve"> com</w:t>
+      </w:r>
+      <w:r>
+        <w:t xml:space="preserve"> a</w:t>
+      </w:r>
+      <w:r>
+        <w:t xml:space="preserve"> situação</w:t>
+      </w:r>
+      <w:r>
+        <w:t>: “E</w:t>
+      </w:r>
+      <w:r>
+        <w:t xml:space="preserve">m </w:t>
+      </w:r>
+      <w:r>
+        <w:t>Execução” ou “Reparos concluídos”</w:t>
+      </w:r>
+      <w:r>
+        <w:t>.</w:t>
+      </w:r>
+    </w:p>
+    <w:p>
+      <w:pPr>
+        <w:pStyle w:val="Ttulo3"/>
+        <w:rPr>
+          <w:rFonts w:cs="Arial"/>
+        </w:rPr>
+      </w:pPr>
+      <w:r>
+        <w:t>O sistema deve carrega todos os registros caso o usuário não tenha informado um filtro para a pesquisa</w:t>
+      </w:r>
+      <w:r>
+        <w:rPr>
+          <w:rFonts w:cs="Arial"/>
+        </w:rPr>
+        <w:t>.</w:t>
+      </w:r>
+    </w:p>
+    <w:p/>
+    <w:p>
+      <w:pPr>
+        <w:pStyle w:val="Ttulo2"/>
+      </w:pPr>
+      <w:bookmarkStart w:id="20" w:name="_Toc373235896"/>
+      <w:r>
+        <w:t>Grupo de Regras: Manter Tipo de Serviço</w:t>
+      </w:r>
+      <w:bookmarkEnd w:id="20"/>
+    </w:p>
+    <w:p>
+      <w:pPr>
+        <w:pStyle w:val="Ttulo3"/>
+        <w:rPr>
+          <w:rFonts w:cs="Arial"/>
+        </w:rPr>
+      </w:pPr>
+      <w:r>
+        <w:t>O sistema deve carrega todos os registros de tipos de serviço caso o usuário não tenha informado um filtro para a pesquisa</w:t>
+      </w:r>
+      <w:r>
+        <w:rPr>
+          <w:rFonts w:cs="Arial"/>
+        </w:rPr>
+        <w:t>.</w:t>
+      </w:r>
+    </w:p>
+    <w:p>
+      <w:pPr>
+        <w:pStyle w:val="Ttulo3"/>
+        <w:rPr>
+          <w:rFonts w:cs="Arial"/>
+        </w:rPr>
+      </w:pPr>
+      <w:r>
+        <w:t>Os campos: “Descrição” e “Ativo” são de preenchimento obrigatório</w:t>
+      </w:r>
+      <w:r>
+        <w:rPr>
+          <w:rFonts w:cs="Arial"/>
+        </w:rPr>
+        <w:t>.</w:t>
+      </w:r>
+    </w:p>
+    <w:p/>
+    <w:p>
+      <w:pPr>
+        <w:pStyle w:val="Ttulo2"/>
+      </w:pPr>
+      <w:bookmarkStart w:id="21" w:name="_Toc373235897"/>
+      <w:r>
+        <w:t>Grupo de Regras: Manter Profissão</w:t>
+      </w:r>
+      <w:bookmarkEnd w:id="21"/>
+    </w:p>
+    <w:p>
+      <w:pPr>
+        <w:pStyle w:val="Ttulo3"/>
+        <w:rPr>
+          <w:rFonts w:cs="Arial"/>
+        </w:rPr>
+      </w:pPr>
+      <w:r>
+        <w:t>O sistema deve carrega todos os registros de profissões caso o usuário não tenha informado um filtro para a pesquisa</w:t>
+      </w:r>
+      <w:r>
+        <w:rPr>
+          <w:rFonts w:cs="Arial"/>
+        </w:rPr>
+        <w:t>.</w:t>
+      </w:r>
+    </w:p>
+    <w:p>
+      <w:pPr>
+        <w:pStyle w:val="Ttulo3"/>
+        <w:rPr>
+          <w:rFonts w:cs="Arial"/>
+        </w:rPr>
+      </w:pPr>
+      <w:r>
+        <w:t>Os campos: “Descrição” e “Ativo” são de preenchimento obrigatório</w:t>
+      </w:r>
+      <w:r>
+        <w:rPr>
+          <w:rFonts w:cs="Arial"/>
+        </w:rPr>
+        <w:t>.</w:t>
+      </w:r>
+    </w:p>
+    <w:p/>
+    <w:p>
+      <w:pPr>
+        <w:pStyle w:val="Ttulo2"/>
+      </w:pPr>
+      <w:bookmarkStart w:id="22" w:name="_Toc373235898"/>
+      <w:r>
+        <w:t xml:space="preserve">Grupo de Regras: </w:t>
+      </w:r>
+      <w:r>
+        <w:t>Manter Cor</w:t>
+      </w:r>
+      <w:bookmarkEnd w:id="22"/>
+    </w:p>
+    <w:p>
+      <w:pPr>
+        <w:pStyle w:val="Ttulo3"/>
+        <w:rPr>
+          <w:rFonts w:cs="Arial"/>
+        </w:rPr>
+      </w:pPr>
+      <w:r>
+        <w:t>O sistema deve carrega todos os registros de cores caso o usuário não tenha informado um filtro para a pesquisa</w:t>
+      </w:r>
+      <w:r>
+        <w:rPr>
+          <w:rFonts w:cs="Arial"/>
+        </w:rPr>
+        <w:t>.</w:t>
+      </w:r>
+    </w:p>
+    <w:p>
+      <w:pPr>
+        <w:pStyle w:val="Ttulo3"/>
+        <w:rPr>
+          <w:rFonts w:cs="Arial"/>
+        </w:rPr>
+      </w:pPr>
+      <w:r>
+        <w:t>Os campos: “Descrição” e “Ativo” são de preenchimento obrigatório</w:t>
+      </w:r>
+      <w:r>
+        <w:rPr>
+          <w:rFonts w:cs="Arial"/>
+        </w:rPr>
+        <w:t>.</w:t>
+      </w:r>
+    </w:p>
+    <w:p/>
+    <w:p>
+      <w:pPr>
+        <w:pStyle w:val="Ttulo2"/>
+      </w:pPr>
+      <w:bookmarkStart w:id="23" w:name="_Toc373235899"/>
+      <w:r>
+        <w:t xml:space="preserve">Grupo de Regras: </w:t>
+      </w:r>
+      <w:r>
+        <w:t>Manter Marca</w:t>
+      </w:r>
+      <w:bookmarkEnd w:id="23"/>
+    </w:p>
+    <w:p>
+      <w:pPr>
+        <w:pStyle w:val="Ttulo3"/>
+        <w:rPr>
+          <w:rFonts w:cs="Arial"/>
+        </w:rPr>
+      </w:pPr>
       <w:r>
         <w:t>O sistema deve carrega todos os registros de marcas caso o usuário não tenha informado um filtro para a pesquisa</w:t>
       </w:r>
@@ -2908,32 +3395,33 @@
     <w:p>
       <w:pPr>
         <w:pStyle w:val="Ttulo3"/>
+        <w:rPr>
+          <w:rFonts w:cs="Arial"/>
+        </w:rPr>
       </w:pPr>
       <w:r>
         <w:t>Os campos: “Descrição” e “Ativo” são de preenchimento obrigatório</w:t>
       </w:r>
+      <w:r>
+        <w:rPr>
+          <w:rFonts w:cs="Arial"/>
+        </w:rPr>
+        <w:t>.</w:t>
+      </w:r>
     </w:p>
     <w:p/>
     <w:p>
       <w:pPr>
         <w:pStyle w:val="Ttulo2"/>
       </w:pPr>
-      <w:bookmarkStart w:id="17" w:name="_Toc372623679"/>
-      <w:r>
-        <w:t xml:space="preserve">Grupo de Regras: </w:t>
-      </w:r>
-      <w:r>
-        <w:t>Efetuar</w:t>
-      </w:r>
-      <w:r>
-        <w:t xml:space="preserve"> </w:t>
-      </w:r>
-      <w:proofErr w:type="spellStart"/>
-      <w:r>
-        <w:t>Login</w:t>
-      </w:r>
-      <w:bookmarkEnd w:id="17"/>
-      <w:proofErr w:type="spellEnd"/>
+      <w:bookmarkStart w:id="24" w:name="_Toc373235900"/>
+      <w:r>
+        <w:t>Grupo de Regras: M</w:t>
+      </w:r>
+      <w:r>
+        <w:t>anter Modelo</w:t>
+      </w:r>
+      <w:bookmarkEnd w:id="24"/>
     </w:p>
     <w:p>
       <w:pPr>
@@ -2943,7 +3431,7 @@
         </w:rPr>
       </w:pPr>
       <w:r>
-        <w:t>As permissões de acesso para as telas do sistema devem estar de acordo o relacionamento dos atores e casos de uso ilustrado no início desse documento no diagrama de caso de uso</w:t>
+        <w:t>O sistema deve carrega todos os registros de modelos caso o usuário não tenha informado um filtro para a pesquisa</w:t>
       </w:r>
       <w:r>
         <w:rPr>
@@ -2952,81 +3440,110 @@
         <w:t>.</w:t>
       </w:r>
     </w:p>
+    <w:p>
+      <w:pPr>
+        <w:pStyle w:val="Ttulo3"/>
+        <w:rPr>
+          <w:rFonts w:cs="Arial"/>
+        </w:rPr>
+      </w:pPr>
+      <w:r>
+        <w:t>Os campos: “Marca”, “Descrição” e “Ativo” são de preenchimento obrigatório</w:t>
+      </w:r>
+      <w:r>
+        <w:rPr>
+          <w:rFonts w:cs="Arial"/>
+        </w:rPr>
+        <w:t>.</w:t>
+      </w:r>
+    </w:p>
     <w:p/>
     <w:p>
       <w:pPr>
         <w:pStyle w:val="Ttulo2"/>
       </w:pPr>
-      <w:bookmarkStart w:id="18" w:name="_Toc372623680"/>
-      <w:r>
-        <w:lastRenderedPageBreak/>
-        <w:t>Grupo de Regras: Controlar Serviço</w:t>
-      </w:r>
-      <w:bookmarkEnd w:id="18"/>
+      <w:bookmarkStart w:id="25" w:name="_Toc373235901"/>
+      <w:r>
+        <w:t>Grupo de Regras: Visualizar Andamento do Serviço</w:t>
+      </w:r>
+      <w:bookmarkEnd w:id="25"/>
     </w:p>
     <w:p>
       <w:pPr>
         <w:pStyle w:val="Ttulo3"/>
-      </w:pPr>
-      <w:r>
-        <w:t xml:space="preserve">Os campos: “Data Entrada”, “Data </w:t>
-      </w:r>
-      <w:proofErr w:type="gramStart"/>
-      <w:r>
-        <w:t>Saída”, “Horas trabalhadas”</w:t>
-      </w:r>
-      <w:proofErr w:type="gramEnd"/>
-      <w:r>
-        <w:t xml:space="preserve"> e “Funcionário” são de preenchimento obrigatório.</w:t>
-      </w:r>
+        <w:rPr>
+          <w:rFonts w:cs="Arial"/>
+        </w:rPr>
+      </w:pPr>
+      <w:r>
+        <w:t>Os campos: “Placa” e “CPF/CNPJ” são de preenchimento obrigatório</w:t>
+      </w:r>
+      <w:r>
+        <w:rPr>
+          <w:rFonts w:cs="Arial"/>
+        </w:rPr>
+        <w:t>.</w:t>
+      </w:r>
+    </w:p>
+    <w:p>
+      <w:pPr>
+        <w:pStyle w:val="Ttulo2"/>
+        <w:numPr>
+          <w:ilvl w:val="0"/>
+          <w:numId w:val="0"/>
+        </w:numPr>
+        <w:ind w:left="720"/>
+      </w:pPr>
+    </w:p>
+    <w:p>
+      <w:pPr>
+        <w:pStyle w:val="Ttulo2"/>
+      </w:pPr>
+      <w:bookmarkStart w:id="26" w:name="_Toc373235902"/>
+      <w:r>
+        <w:t>Grupo de Regras: Manter Configurações</w:t>
+      </w:r>
+      <w:bookmarkEnd w:id="26"/>
     </w:p>
     <w:p>
       <w:pPr>
         <w:pStyle w:val="Ttulo3"/>
-      </w:pPr>
-      <w:r>
-        <w:t>Após um serviço sair de um fluxo não é permitido retorna no fluxo.</w:t>
-      </w:r>
-    </w:p>
-    <w:p/>
-    <w:p>
-      <w:pPr>
-        <w:pStyle w:val="Ttulo2"/>
-      </w:pPr>
-      <w:bookmarkStart w:id="19" w:name="_Toc372623681"/>
-      <w:r>
-        <w:t>Grupo de Regras: Monitorar o Trânsito na Oficina</w:t>
-      </w:r>
-      <w:bookmarkEnd w:id="19"/>
-    </w:p>
-    <w:p>
-      <w:pPr>
-        <w:pStyle w:val="Ttulo3"/>
-      </w:pPr>
-      <w:r>
-        <w:t>Só exibir os orçamentos com situação em aberto.</w:t>
-      </w:r>
-    </w:p>
-    <w:p/>
-    <w:p>
-      <w:pPr>
-        <w:pStyle w:val="Ttulo2"/>
-      </w:pPr>
-      <w:bookmarkStart w:id="20" w:name="_Toc372623682"/>
-      <w:r>
-        <w:t>Grupo de Regras: Manter Tipo de Serviço</w:t>
-      </w:r>
-      <w:bookmarkEnd w:id="20"/>
-    </w:p>
-    <w:p>
-      <w:pPr>
-        <w:pStyle w:val="Ttulo3"/>
         <w:rPr>
           <w:rFonts w:cs="Arial"/>
         </w:rPr>
       </w:pPr>
       <w:r>
-        <w:t>O sistema deve carrega todos os registros de tipos de serviço caso o usuário não tenha informado um filtro para a pesquisa</w:t>
+        <w:t>Os campos: “</w:t>
+      </w:r>
+      <w:r>
+        <w:t>Atividade Inicial</w:t>
+      </w:r>
+      <w:r>
+        <w:t>”, “</w:t>
+      </w:r>
+      <w:r>
+        <w:t>Atividade Seguradora</w:t>
+      </w:r>
+      <w:r>
+        <w:t>”</w:t>
+      </w:r>
+      <w:r>
+        <w:t>,</w:t>
+      </w:r>
+      <w:r>
+        <w:t xml:space="preserve"> “</w:t>
+      </w:r>
+      <w:r>
+        <w:t>Atividade de Cancelamento</w:t>
+      </w:r>
+      <w:r>
+        <w:t>”</w:t>
+      </w:r>
+      <w:r>
+        <w:t>, “Atividade de Fim Conserto” e “Atividade de Conclusão da Ordem Serviço”</w:t>
+      </w:r>
+      <w:r>
+        <w:t xml:space="preserve"> são de preenchimento obrigatório</w:t>
       </w:r>
       <w:r>
         <w:rPr>
@@ -3034,205 +3551,17 @@
         </w:rPr>
         <w:t>.</w:t>
       </w:r>
-    </w:p>
-    <w:p>
-      <w:pPr>
-        <w:pStyle w:val="Ttulo3"/>
+      <w:r>
         <w:rPr>
           <w:rFonts w:cs="Arial"/>
         </w:rPr>
-      </w:pPr>
-      <w:r>
-        <w:t>Os campos: “Descrição” e “Ativo” são de preenchimento obrigatório</w:t>
+        <w:t xml:space="preserve"> A configuração de e-mail também é </w:t>
       </w:r>
       <w:r>
         <w:rPr>
           <w:rFonts w:cs="Arial"/>
         </w:rPr>
-        <w:t>.</w:t>
-      </w:r>
-    </w:p>
-    <w:p/>
-    <w:p>
-      <w:pPr>
-        <w:pStyle w:val="Ttulo2"/>
-      </w:pPr>
-      <w:bookmarkStart w:id="21" w:name="_Toc372623683"/>
-      <w:r>
-        <w:t>Grupo de Regras: Manter Profissão</w:t>
-      </w:r>
-      <w:bookmarkEnd w:id="21"/>
-    </w:p>
-    <w:p>
-      <w:pPr>
-        <w:pStyle w:val="Ttulo3"/>
-        <w:rPr>
-          <w:rFonts w:cs="Arial"/>
-        </w:rPr>
-      </w:pPr>
-      <w:r>
-        <w:t>O sistema deve carrega todos os registros de profissões caso o usuário não tenha informado um filtro para a pesquisa</w:t>
-      </w:r>
-      <w:r>
-        <w:rPr>
-          <w:rFonts w:cs="Arial"/>
-        </w:rPr>
-        <w:t>.</w:t>
-      </w:r>
-    </w:p>
-    <w:p>
-      <w:pPr>
-        <w:pStyle w:val="Ttulo3"/>
-        <w:rPr>
-          <w:rFonts w:cs="Arial"/>
-        </w:rPr>
-      </w:pPr>
-      <w:r>
-        <w:t>Os campos: “Descrição” e “Ativo” são de preenchimento obrigatório</w:t>
-      </w:r>
-      <w:r>
-        <w:rPr>
-          <w:rFonts w:cs="Arial"/>
-        </w:rPr>
-        <w:t>.</w:t>
-      </w:r>
-    </w:p>
-    <w:p/>
-    <w:p>
-      <w:pPr>
-        <w:pStyle w:val="Ttulo2"/>
-      </w:pPr>
-      <w:bookmarkStart w:id="22" w:name="_Toc372623684"/>
-      <w:r>
-        <w:t xml:space="preserve">Grupo de Regras: </w:t>
-      </w:r>
-      <w:r>
-        <w:t>Manter Cor</w:t>
-      </w:r>
-      <w:bookmarkEnd w:id="22"/>
-    </w:p>
-    <w:p>
-      <w:pPr>
-        <w:pStyle w:val="Ttulo3"/>
-        <w:rPr>
-          <w:rFonts w:cs="Arial"/>
-        </w:rPr>
-      </w:pPr>
-      <w:r>
-        <w:t>O sistema deve carrega todos os registros de cores caso o usuário não tenha informado um filtro para a pesquisa</w:t>
-      </w:r>
-      <w:r>
-        <w:rPr>
-          <w:rFonts w:cs="Arial"/>
-        </w:rPr>
-        <w:t>.</w:t>
-      </w:r>
-    </w:p>
-    <w:p>
-      <w:pPr>
-        <w:pStyle w:val="Ttulo3"/>
-        <w:rPr>
-          <w:rFonts w:cs="Arial"/>
-        </w:rPr>
-      </w:pPr>
-      <w:r>
-        <w:t>Os campos: “Descrição” e “Ativo” são de preenchimento obrigatório</w:t>
-      </w:r>
-      <w:r>
-        <w:rPr>
-          <w:rFonts w:cs="Arial"/>
-        </w:rPr>
-        <w:t>.</w:t>
-      </w:r>
-    </w:p>
-    <w:p/>
-    <w:p>
-      <w:pPr>
-        <w:pStyle w:val="Ttulo2"/>
-      </w:pPr>
-      <w:bookmarkStart w:id="23" w:name="_Toc372623685"/>
-      <w:r>
-        <w:t xml:space="preserve">Grupo de Regras: </w:t>
-      </w:r>
-      <w:r>
-        <w:t>Manter Marca</w:t>
-      </w:r>
-      <w:bookmarkEnd w:id="23"/>
-    </w:p>
-    <w:p>
-      <w:pPr>
-        <w:pStyle w:val="Ttulo3"/>
-        <w:rPr>
-          <w:rFonts w:cs="Arial"/>
-        </w:rPr>
-      </w:pPr>
-      <w:r>
-        <w:t>O sistema deve carrega todos os registros de marcas caso o usuário não tenha informado um filtro para a pesquisa</w:t>
-      </w:r>
-      <w:r>
-        <w:rPr>
-          <w:rFonts w:cs="Arial"/>
-        </w:rPr>
-        <w:t>.</w:t>
-      </w:r>
-    </w:p>
-    <w:p>
-      <w:pPr>
-        <w:pStyle w:val="Ttulo3"/>
-        <w:rPr>
-          <w:rFonts w:cs="Arial"/>
-        </w:rPr>
-      </w:pPr>
-      <w:r>
-        <w:t>Os campos: “Descrição” e “Ativo” são de preenchimento obrigatório</w:t>
-      </w:r>
-      <w:r>
-        <w:rPr>
-          <w:rFonts w:cs="Arial"/>
-        </w:rPr>
-        <w:t>.</w:t>
-      </w:r>
-    </w:p>
-    <w:p/>
-    <w:p>
-      <w:pPr>
-        <w:pStyle w:val="Ttulo2"/>
-      </w:pPr>
-      <w:bookmarkStart w:id="24" w:name="_Toc372623686"/>
-      <w:r>
-        <w:t>Grupo de Regras: M</w:t>
-      </w:r>
-      <w:r>
-        <w:t>anter Modelo</w:t>
-      </w:r>
-      <w:bookmarkEnd w:id="24"/>
-    </w:p>
-    <w:p>
-      <w:pPr>
-        <w:pStyle w:val="Ttulo3"/>
-        <w:rPr>
-          <w:rFonts w:cs="Arial"/>
-        </w:rPr>
-      </w:pPr>
-      <w:r>
-        <w:t>O sistema deve carrega todos os registros de modelos caso o usuário não tenha informado um filtro para a pesquisa</w:t>
-      </w:r>
-      <w:r>
-        <w:rPr>
-          <w:rFonts w:cs="Arial"/>
-        </w:rPr>
-        <w:t>.</w:t>
-      </w:r>
-    </w:p>
-    <w:p>
-      <w:pPr>
-        <w:pStyle w:val="Ttulo3"/>
-        <w:rPr>
-          <w:rFonts w:cs="Arial"/>
-        </w:rPr>
-      </w:pPr>
-      <w:r>
-        <w:t>Os campos: “Marca”, “Descrição” e “Ativo” são de preenchimento obrigatório</w:t>
+        <w:t>necessária</w:t>
       </w:r>
       <w:r>
         <w:rPr>
@@ -3655,7 +3984,7 @@
               <w:bCs/>
               <w:noProof/>
             </w:rPr>
-            <w:t>19/11/2013 11:26:00</w:t>
+            <w:t>26/11/2013 13:29:00</w:t>
           </w:r>
           <w:r>
             <w:rPr>
@@ -5278,6 +5607,7 @@
     <w:name w:val="heading 2"/>
     <w:basedOn w:val="Ttulo1"/>
     <w:next w:val="Normal"/>
+    <w:link w:val="Ttulo2Char"/>
     <w:qFormat/>
     <w:rsid w:val="00A55F6B"/>
     <w:pPr>
@@ -6019,6 +6349,19 @@
       <w:rFonts w:ascii="Arial" w:hAnsi="Arial"/>
       <w:i/>
       <w:iCs/>
+      <w:snapToGrid w:val="0"/>
+      <w:lang w:eastAsia="en-US"/>
+    </w:rPr>
+  </w:style>
+  <w:style w:type="character" w:customStyle="1" w:styleId="Ttulo2Char">
+    <w:name w:val="Título 2 Char"/>
+    <w:basedOn w:val="Fontepargpadro"/>
+    <w:link w:val="Ttulo2"/>
+    <w:rsid w:val="00E967F2"/>
+    <w:rPr>
+      <w:rFonts w:ascii="Arial" w:hAnsi="Arial"/>
+      <w:b/>
+      <w:bCs/>
       <w:snapToGrid w:val="0"/>
       <w:lang w:eastAsia="en-US"/>
     </w:rPr>
@@ -6218,6 +6561,7 @@
     <w:name w:val="heading 2"/>
     <w:basedOn w:val="Ttulo1"/>
     <w:next w:val="Normal"/>
+    <w:link w:val="Ttulo2Char"/>
     <w:qFormat/>
     <w:rsid w:val="00A55F6B"/>
     <w:pPr>
@@ -6959,6 +7303,19 @@
       <w:rFonts w:ascii="Arial" w:hAnsi="Arial"/>
       <w:i/>
       <w:iCs/>
+      <w:snapToGrid w:val="0"/>
+      <w:lang w:eastAsia="en-US"/>
+    </w:rPr>
+  </w:style>
+  <w:style w:type="character" w:customStyle="1" w:styleId="Ttulo2Char">
+    <w:name w:val="Título 2 Char"/>
+    <w:basedOn w:val="Fontepargpadro"/>
+    <w:link w:val="Ttulo2"/>
+    <w:rsid w:val="00E967F2"/>
+    <w:rPr>
+      <w:rFonts w:ascii="Arial" w:hAnsi="Arial"/>
+      <w:b/>
+      <w:bCs/>
       <w:snapToGrid w:val="0"/>
       <w:lang w:eastAsia="en-US"/>
     </w:rPr>

--- a/SGOA/docs/Interação 2/2 - Regras de Negócio.docx
+++ b/SGOA/docs/Interação 2/2 - Regras de Negócio.docx
@@ -16,21 +16,11 @@
         <w:pStyle w:val="Ttulo"/>
         <w:jc w:val="right"/>
       </w:pPr>
-      <w:r>
-        <w:fldChar w:fldCharType="begin"/>
-      </w:r>
-      <w:r>
-        <w:instrText xml:space="preserve"> TITLE  \* MERGEFORMAT </w:instrText>
-      </w:r>
-      <w:r>
-        <w:fldChar w:fldCharType="separate"/>
-      </w:r>
-      <w:r>
-        <w:t>Regras de Negócios</w:t>
-      </w:r>
-      <w:r>
-        <w:fldChar w:fldCharType="end"/>
-      </w:r>
+      <w:fldSimple w:instr=" TITLE  \* MERGEFORMAT ">
+        <w:r>
+          <w:t>Regras de Negócios</w:t>
+        </w:r>
+      </w:fldSimple>
     </w:p>
     <w:p>
       <w:pPr>
@@ -2452,22 +2442,11 @@
       <w:r>
         <w:br w:type="page"/>
       </w:r>
-      <w:r>
-        <w:lastRenderedPageBreak/>
-        <w:fldChar w:fldCharType="begin"/>
-      </w:r>
-      <w:r>
-        <w:instrText xml:space="preserve"> TITLE  \* MERGEFORMAT </w:instrText>
-      </w:r>
-      <w:r>
-        <w:fldChar w:fldCharType="separate"/>
-      </w:r>
-      <w:r>
-        <w:t>Regras de Negócios</w:t>
-      </w:r>
-      <w:r>
-        <w:fldChar w:fldCharType="end"/>
-      </w:r>
+      <w:fldSimple w:instr=" TITLE  \* MERGEFORMAT ">
+        <w:r>
+          <w:t>Regras de Negócios</w:t>
+        </w:r>
+      </w:fldSimple>
     </w:p>
     <w:p>
       <w:pPr>
@@ -3123,12 +3102,14 @@
       </w:r>
     </w:p>
     <w:p/>
+    <w:p/>
     <w:p>
       <w:pPr>
         <w:pStyle w:val="Ttulo2"/>
       </w:pPr>
       <w:bookmarkStart w:id="17" w:name="_Toc373235894"/>
       <w:r>
+        <w:lastRenderedPageBreak/>
         <w:t>Grupo de Regras: Controlar Serviço</w:t>
       </w:r>
       <w:bookmarkEnd w:id="17"/>
@@ -3142,328 +3123,386 @@
       </w:r>
       <w:proofErr w:type="gramStart"/>
       <w:r>
-        <w:t>Saída”, “Horas trabalhadas”</w:t>
+        <w:t>Saída”,</w:t>
+      </w:r>
+      <w:r>
+        <w:t xml:space="preserve"> </w:t>
+      </w:r>
+      <w:r>
+        <w:t>“Horas trabalhadas”</w:t>
       </w:r>
       <w:proofErr w:type="gramEnd"/>
       <w:r>
-        <w:t xml:space="preserve"> e “Funcionário” são de </w:t>
-      </w:r>
+        <w:t xml:space="preserve"> e “Funcionário” são de preenchimento obrigatório.</w:t>
+      </w:r>
+    </w:p>
+    <w:p>
+      <w:pPr>
+        <w:pStyle w:val="Ttulo3"/>
+      </w:pPr>
+      <w:r>
+        <w:t>Ao informar a placa o sistema deve localizar a ordem de serviço em aberto para o veículo. (Situação igual a “Em Execução” ou “Reparos concluídos”);</w:t>
+      </w:r>
+    </w:p>
+    <w:p>
+      <w:pPr>
+        <w:pStyle w:val="Ttulo3"/>
+      </w:pPr>
+      <w:r>
+        <w:t>O campo: “Data Entrada” deve ser menor que a</w:t>
+      </w:r>
+      <w:r>
+        <w:t xml:space="preserve"> “Data Saída”</w:t>
+      </w:r>
+      <w:r>
+        <w:t>;</w:t>
+      </w:r>
+    </w:p>
+    <w:p>
+      <w:pPr>
+        <w:pStyle w:val="Ttulo3"/>
+      </w:pPr>
+      <w:r>
+        <w:t xml:space="preserve">O campo: “Data Entrada” deve ser </w:t>
+      </w:r>
+      <w:r>
+        <w:t xml:space="preserve">maior que </w:t>
+      </w:r>
+      <w:proofErr w:type="gramStart"/>
+      <w:r>
+        <w:t>a “Data</w:t>
+      </w:r>
+      <w:proofErr w:type="gramEnd"/>
+      <w:r>
+        <w:t xml:space="preserve"> de Saída” da última atividade realizada no veículo;</w:t>
+      </w:r>
+    </w:p>
+    <w:p>
+      <w:pPr>
+        <w:pStyle w:val="Ttulo3"/>
+      </w:pPr>
+      <w:r>
+        <w:t>Os campos: “</w:t>
+      </w:r>
+      <w:r>
+        <w:t xml:space="preserve">Descrição” e “Tipo de Evento” </w:t>
+      </w:r>
+      <w:r>
+        <w:t>são de preenchimento obrigatório.</w:t>
+      </w:r>
+    </w:p>
+    <w:p>
+      <w:pPr>
+        <w:pStyle w:val="Ttulo3"/>
+      </w:pPr>
+      <w:bookmarkStart w:id="18" w:name="_GoBack"/>
+      <w:bookmarkEnd w:id="18"/>
+      <w:r>
+        <w:t xml:space="preserve"> </w:t>
+      </w:r>
+    </w:p>
+    <w:p/>
+    <w:p>
+      <w:pPr>
+        <w:pStyle w:val="Ttulo2"/>
+      </w:pPr>
+      <w:bookmarkStart w:id="19" w:name="_Toc373235895"/>
+      <w:r>
+        <w:t xml:space="preserve">Grupo de Regras: Monitorar </w:t>
+      </w:r>
+      <w:bookmarkEnd w:id="19"/>
+      <w:r>
+        <w:t>Pátio</w:t>
+      </w:r>
+    </w:p>
+    <w:p>
+      <w:pPr>
+        <w:pStyle w:val="Ttulo3"/>
+      </w:pPr>
+      <w:r>
+        <w:t>Só exibir as ordens de serviço</w:t>
+      </w:r>
+      <w:r>
+        <w:t xml:space="preserve"> com</w:t>
+      </w:r>
+      <w:r>
+        <w:t xml:space="preserve"> a</w:t>
+      </w:r>
+      <w:r>
+        <w:t xml:space="preserve"> situação</w:t>
+      </w:r>
+      <w:r>
+        <w:t>: “E</w:t>
+      </w:r>
+      <w:r>
+        <w:t xml:space="preserve">m </w:t>
+      </w:r>
+      <w:r>
+        <w:t>Execução” ou “Reparos concluídos”</w:t>
+      </w:r>
+      <w:r>
+        <w:t>.</w:t>
+      </w:r>
+    </w:p>
+    <w:p>
+      <w:pPr>
+        <w:pStyle w:val="Ttulo3"/>
+        <w:rPr>
+          <w:rFonts w:cs="Arial"/>
+        </w:rPr>
+      </w:pPr>
+      <w:r>
+        <w:t>O sistema deve carrega todos os registros caso o usuário não tenha informado um filtro para a pesquisa</w:t>
+      </w:r>
+      <w:r>
+        <w:rPr>
+          <w:rFonts w:cs="Arial"/>
+        </w:rPr>
+        <w:t>.</w:t>
+      </w:r>
+    </w:p>
+    <w:p/>
+    <w:p>
+      <w:pPr>
+        <w:pStyle w:val="Ttulo2"/>
+      </w:pPr>
+      <w:bookmarkStart w:id="20" w:name="_Toc373235896"/>
+      <w:r>
+        <w:t>Grupo de Regras: Manter Tipo de Serviço</w:t>
+      </w:r>
+      <w:bookmarkEnd w:id="20"/>
+    </w:p>
+    <w:p>
+      <w:pPr>
+        <w:pStyle w:val="Ttulo3"/>
+        <w:rPr>
+          <w:rFonts w:cs="Arial"/>
+        </w:rPr>
+      </w:pPr>
+      <w:r>
+        <w:t>O sistema deve carrega todos os registros de tipos de serviço caso o usuário não tenha informado um filtro para a pesquisa</w:t>
+      </w:r>
+      <w:r>
+        <w:rPr>
+          <w:rFonts w:cs="Arial"/>
+        </w:rPr>
+        <w:t>.</w:t>
+      </w:r>
+    </w:p>
+    <w:p>
+      <w:pPr>
+        <w:pStyle w:val="Ttulo3"/>
+        <w:rPr>
+          <w:rFonts w:cs="Arial"/>
+        </w:rPr>
+      </w:pPr>
+      <w:r>
+        <w:t>Os campos: “Descrição” e “Ativo” são de preenchimento obrigatório</w:t>
+      </w:r>
+      <w:r>
+        <w:rPr>
+          <w:rFonts w:cs="Arial"/>
+        </w:rPr>
+        <w:t>.</w:t>
+      </w:r>
+    </w:p>
+    <w:p/>
+    <w:p>
+      <w:pPr>
+        <w:pStyle w:val="Ttulo2"/>
+      </w:pPr>
+      <w:bookmarkStart w:id="21" w:name="_Toc373235897"/>
+      <w:r>
+        <w:t>Grupo de Regras: Manter Profissão</w:t>
+      </w:r>
+      <w:bookmarkEnd w:id="21"/>
+    </w:p>
+    <w:p>
+      <w:pPr>
+        <w:pStyle w:val="Ttulo3"/>
+        <w:rPr>
+          <w:rFonts w:cs="Arial"/>
+        </w:rPr>
+      </w:pPr>
+      <w:r>
+        <w:t>O sistema deve carrega todos os registros de profissões caso o usuário não tenha informado um filtro para a pesquisa</w:t>
+      </w:r>
+      <w:r>
+        <w:rPr>
+          <w:rFonts w:cs="Arial"/>
+        </w:rPr>
+        <w:t>.</w:t>
+      </w:r>
+    </w:p>
+    <w:p>
+      <w:pPr>
+        <w:pStyle w:val="Ttulo3"/>
+        <w:rPr>
+          <w:rFonts w:cs="Arial"/>
+        </w:rPr>
+      </w:pPr>
+      <w:r>
+        <w:t>Os campos: “Descrição” e “Ativo” são de preenchimento obrigatório</w:t>
+      </w:r>
+      <w:r>
+        <w:rPr>
+          <w:rFonts w:cs="Arial"/>
+        </w:rPr>
+        <w:t>.</w:t>
+      </w:r>
+    </w:p>
+    <w:p/>
+    <w:p>
+      <w:pPr>
+        <w:pStyle w:val="Ttulo2"/>
+      </w:pPr>
+      <w:bookmarkStart w:id="22" w:name="_Toc373235898"/>
+      <w:r>
+        <w:t xml:space="preserve">Grupo de Regras: </w:t>
+      </w:r>
+      <w:r>
+        <w:t>Manter Cor</w:t>
+      </w:r>
+      <w:bookmarkEnd w:id="22"/>
+    </w:p>
+    <w:p>
+      <w:pPr>
+        <w:pStyle w:val="Ttulo3"/>
+        <w:rPr>
+          <w:rFonts w:cs="Arial"/>
+        </w:rPr>
+      </w:pPr>
+      <w:r>
+        <w:t>O sistema deve carrega todos os registros de cores caso o usuário não tenha informado um filtro para a pesquisa</w:t>
+      </w:r>
+      <w:r>
+        <w:rPr>
+          <w:rFonts w:cs="Arial"/>
+        </w:rPr>
+        <w:t>.</w:t>
+      </w:r>
+    </w:p>
+    <w:p>
+      <w:pPr>
+        <w:pStyle w:val="Ttulo3"/>
+        <w:rPr>
+          <w:rFonts w:cs="Arial"/>
+        </w:rPr>
+      </w:pPr>
+      <w:r>
+        <w:t>Os campos: “Descrição” e “Ativo” são de preenchimento obrigatório</w:t>
+      </w:r>
+      <w:r>
+        <w:rPr>
+          <w:rFonts w:cs="Arial"/>
+        </w:rPr>
+        <w:t>.</w:t>
+      </w:r>
+    </w:p>
+    <w:p/>
+    <w:p>
+      <w:pPr>
+        <w:pStyle w:val="Ttulo2"/>
+      </w:pPr>
+      <w:bookmarkStart w:id="23" w:name="_Toc373235899"/>
+      <w:r>
+        <w:t xml:space="preserve">Grupo de Regras: </w:t>
+      </w:r>
+      <w:r>
+        <w:t>Manter Marca</w:t>
+      </w:r>
+      <w:bookmarkEnd w:id="23"/>
+    </w:p>
+    <w:p>
+      <w:pPr>
+        <w:pStyle w:val="Ttulo3"/>
+        <w:rPr>
+          <w:rFonts w:cs="Arial"/>
+        </w:rPr>
+      </w:pPr>
+      <w:r>
+        <w:t>O sistema deve carrega todos os registros de marcas caso o usuário não tenha informado um filtro para a pesquisa</w:t>
+      </w:r>
+      <w:r>
+        <w:rPr>
+          <w:rFonts w:cs="Arial"/>
+        </w:rPr>
+        <w:t>.</w:t>
+      </w:r>
+    </w:p>
+    <w:p>
+      <w:pPr>
+        <w:pStyle w:val="Ttulo3"/>
+        <w:rPr>
+          <w:rFonts w:cs="Arial"/>
+        </w:rPr>
+      </w:pPr>
+      <w:r>
+        <w:t>Os campos: “Descrição” e “Ativo” são de preenchimento obrigatório</w:t>
+      </w:r>
+      <w:r>
+        <w:rPr>
+          <w:rFonts w:cs="Arial"/>
+        </w:rPr>
+        <w:t>.</w:t>
+      </w:r>
+    </w:p>
+    <w:p/>
+    <w:p>
+      <w:pPr>
+        <w:pStyle w:val="Ttulo2"/>
+      </w:pPr>
+      <w:bookmarkStart w:id="24" w:name="_Toc373235900"/>
+      <w:r>
+        <w:t>Grupo de Regras: M</w:t>
+      </w:r>
+      <w:r>
+        <w:t>anter Modelo</w:t>
+      </w:r>
+      <w:bookmarkEnd w:id="24"/>
+    </w:p>
+    <w:p>
+      <w:pPr>
+        <w:pStyle w:val="Ttulo3"/>
+        <w:rPr>
+          <w:rFonts w:cs="Arial"/>
+        </w:rPr>
+      </w:pPr>
+      <w:r>
+        <w:t>O sistema deve carrega todos os registros de modelos caso o usuário não tenha informado um filtro para a pesquisa</w:t>
+      </w:r>
+      <w:r>
+        <w:rPr>
+          <w:rFonts w:cs="Arial"/>
+        </w:rPr>
+        <w:t>.</w:t>
+      </w:r>
+    </w:p>
+    <w:p>
+      <w:pPr>
+        <w:pStyle w:val="Ttulo3"/>
+        <w:rPr>
+          <w:rFonts w:cs="Arial"/>
+        </w:rPr>
+      </w:pPr>
+      <w:r>
+        <w:t>Os campos: “Marca”, “Descrição” e “Ativo” são de preenchimento obrigatório</w:t>
+      </w:r>
+      <w:r>
+        <w:rPr>
+          <w:rFonts w:cs="Arial"/>
+        </w:rPr>
+        <w:t>.</w:t>
+      </w:r>
+    </w:p>
+    <w:p/>
+    <w:p>
+      <w:pPr>
+        <w:pStyle w:val="Ttulo2"/>
+      </w:pPr>
+      <w:bookmarkStart w:id="25" w:name="_Toc373235901"/>
       <w:r>
         <w:lastRenderedPageBreak/>
-        <w:t>preenchimento obrigatório.</w:t>
-      </w:r>
-    </w:p>
-    <w:p>
-      <w:pPr>
-        <w:pStyle w:val="Ttulo3"/>
-      </w:pPr>
-      <w:r>
-        <w:t>Após um serviço sair de um fluxo não é permitido retorna no fluxo.</w:t>
-      </w:r>
-    </w:p>
-    <w:p/>
-    <w:p>
-      <w:pPr>
-        <w:pStyle w:val="Ttulo2"/>
-      </w:pPr>
-      <w:bookmarkStart w:id="18" w:name="_Toc373235895"/>
-      <w:r>
-        <w:t xml:space="preserve">Grupo de Regras: Monitorar </w:t>
-      </w:r>
-      <w:bookmarkEnd w:id="18"/>
-      <w:r>
-        <w:t>Pátio</w:t>
-      </w:r>
-      <w:bookmarkStart w:id="19" w:name="_GoBack"/>
-      <w:bookmarkEnd w:id="19"/>
-    </w:p>
-    <w:p>
-      <w:pPr>
-        <w:pStyle w:val="Ttulo3"/>
-      </w:pPr>
-      <w:r>
-        <w:t>Só exibir as ordens de serviço</w:t>
-      </w:r>
-      <w:r>
-        <w:t xml:space="preserve"> com</w:t>
-      </w:r>
-      <w:r>
-        <w:t xml:space="preserve"> a</w:t>
-      </w:r>
-      <w:r>
-        <w:t xml:space="preserve"> situação</w:t>
-      </w:r>
-      <w:r>
-        <w:t>: “E</w:t>
-      </w:r>
-      <w:r>
-        <w:t xml:space="preserve">m </w:t>
-      </w:r>
-      <w:r>
-        <w:t>Execução” ou “Reparos concluídos”</w:t>
-      </w:r>
-      <w:r>
-        <w:t>.</w:t>
-      </w:r>
-    </w:p>
-    <w:p>
-      <w:pPr>
-        <w:pStyle w:val="Ttulo3"/>
-        <w:rPr>
-          <w:rFonts w:cs="Arial"/>
-        </w:rPr>
-      </w:pPr>
-      <w:r>
-        <w:t>O sistema deve carrega todos os registros caso o usuário não tenha informado um filtro para a pesquisa</w:t>
-      </w:r>
-      <w:r>
-        <w:rPr>
-          <w:rFonts w:cs="Arial"/>
-        </w:rPr>
-        <w:t>.</w:t>
-      </w:r>
-    </w:p>
-    <w:p/>
-    <w:p>
-      <w:pPr>
-        <w:pStyle w:val="Ttulo2"/>
-      </w:pPr>
-      <w:bookmarkStart w:id="20" w:name="_Toc373235896"/>
-      <w:r>
-        <w:t>Grupo de Regras: Manter Tipo de Serviço</w:t>
-      </w:r>
-      <w:bookmarkEnd w:id="20"/>
-    </w:p>
-    <w:p>
-      <w:pPr>
-        <w:pStyle w:val="Ttulo3"/>
-        <w:rPr>
-          <w:rFonts w:cs="Arial"/>
-        </w:rPr>
-      </w:pPr>
-      <w:r>
-        <w:t>O sistema deve carrega todos os registros de tipos de serviço caso o usuário não tenha informado um filtro para a pesquisa</w:t>
-      </w:r>
-      <w:r>
-        <w:rPr>
-          <w:rFonts w:cs="Arial"/>
-        </w:rPr>
-        <w:t>.</w:t>
-      </w:r>
-    </w:p>
-    <w:p>
-      <w:pPr>
-        <w:pStyle w:val="Ttulo3"/>
-        <w:rPr>
-          <w:rFonts w:cs="Arial"/>
-        </w:rPr>
-      </w:pPr>
-      <w:r>
-        <w:t>Os campos: “Descrição” e “Ativo” são de preenchimento obrigatório</w:t>
-      </w:r>
-      <w:r>
-        <w:rPr>
-          <w:rFonts w:cs="Arial"/>
-        </w:rPr>
-        <w:t>.</w:t>
-      </w:r>
-    </w:p>
-    <w:p/>
-    <w:p>
-      <w:pPr>
-        <w:pStyle w:val="Ttulo2"/>
-      </w:pPr>
-      <w:bookmarkStart w:id="21" w:name="_Toc373235897"/>
-      <w:r>
-        <w:t>Grupo de Regras: Manter Profissão</w:t>
-      </w:r>
-      <w:bookmarkEnd w:id="21"/>
-    </w:p>
-    <w:p>
-      <w:pPr>
-        <w:pStyle w:val="Ttulo3"/>
-        <w:rPr>
-          <w:rFonts w:cs="Arial"/>
-        </w:rPr>
-      </w:pPr>
-      <w:r>
-        <w:t>O sistema deve carrega todos os registros de profissões caso o usuário não tenha informado um filtro para a pesquisa</w:t>
-      </w:r>
-      <w:r>
-        <w:rPr>
-          <w:rFonts w:cs="Arial"/>
-        </w:rPr>
-        <w:t>.</w:t>
-      </w:r>
-    </w:p>
-    <w:p>
-      <w:pPr>
-        <w:pStyle w:val="Ttulo3"/>
-        <w:rPr>
-          <w:rFonts w:cs="Arial"/>
-        </w:rPr>
-      </w:pPr>
-      <w:r>
-        <w:t>Os campos: “Descrição” e “Ativo” são de preenchimento obrigatório</w:t>
-      </w:r>
-      <w:r>
-        <w:rPr>
-          <w:rFonts w:cs="Arial"/>
-        </w:rPr>
-        <w:t>.</w:t>
-      </w:r>
-    </w:p>
-    <w:p/>
-    <w:p>
-      <w:pPr>
-        <w:pStyle w:val="Ttulo2"/>
-      </w:pPr>
-      <w:bookmarkStart w:id="22" w:name="_Toc373235898"/>
-      <w:r>
-        <w:t xml:space="preserve">Grupo de Regras: </w:t>
-      </w:r>
-      <w:r>
-        <w:t>Manter Cor</w:t>
-      </w:r>
-      <w:bookmarkEnd w:id="22"/>
-    </w:p>
-    <w:p>
-      <w:pPr>
-        <w:pStyle w:val="Ttulo3"/>
-        <w:rPr>
-          <w:rFonts w:cs="Arial"/>
-        </w:rPr>
-      </w:pPr>
-      <w:r>
-        <w:t>O sistema deve carrega todos os registros de cores caso o usuário não tenha informado um filtro para a pesquisa</w:t>
-      </w:r>
-      <w:r>
-        <w:rPr>
-          <w:rFonts w:cs="Arial"/>
-        </w:rPr>
-        <w:t>.</w:t>
-      </w:r>
-    </w:p>
-    <w:p>
-      <w:pPr>
-        <w:pStyle w:val="Ttulo3"/>
-        <w:rPr>
-          <w:rFonts w:cs="Arial"/>
-        </w:rPr>
-      </w:pPr>
-      <w:r>
-        <w:t>Os campos: “Descrição” e “Ativo” são de preenchimento obrigatório</w:t>
-      </w:r>
-      <w:r>
-        <w:rPr>
-          <w:rFonts w:cs="Arial"/>
-        </w:rPr>
-        <w:t>.</w:t>
-      </w:r>
-    </w:p>
-    <w:p/>
-    <w:p>
-      <w:pPr>
-        <w:pStyle w:val="Ttulo2"/>
-      </w:pPr>
-      <w:bookmarkStart w:id="23" w:name="_Toc373235899"/>
-      <w:r>
-        <w:t xml:space="preserve">Grupo de Regras: </w:t>
-      </w:r>
-      <w:r>
-        <w:t>Manter Marca</w:t>
-      </w:r>
-      <w:bookmarkEnd w:id="23"/>
-    </w:p>
-    <w:p>
-      <w:pPr>
-        <w:pStyle w:val="Ttulo3"/>
-        <w:rPr>
-          <w:rFonts w:cs="Arial"/>
-        </w:rPr>
-      </w:pPr>
-      <w:r>
-        <w:t>O sistema deve carrega todos os registros de marcas caso o usuário não tenha informado um filtro para a pesquisa</w:t>
-      </w:r>
-      <w:r>
-        <w:rPr>
-          <w:rFonts w:cs="Arial"/>
-        </w:rPr>
-        <w:t>.</w:t>
-      </w:r>
-    </w:p>
-    <w:p>
-      <w:pPr>
-        <w:pStyle w:val="Ttulo3"/>
-        <w:rPr>
-          <w:rFonts w:cs="Arial"/>
-        </w:rPr>
-      </w:pPr>
-      <w:r>
-        <w:t>Os campos: “Descrição” e “Ativo” são de preenchimento obrigatório</w:t>
-      </w:r>
-      <w:r>
-        <w:rPr>
-          <w:rFonts w:cs="Arial"/>
-        </w:rPr>
-        <w:t>.</w:t>
-      </w:r>
-    </w:p>
-    <w:p/>
-    <w:p>
-      <w:pPr>
-        <w:pStyle w:val="Ttulo2"/>
-      </w:pPr>
-      <w:bookmarkStart w:id="24" w:name="_Toc373235900"/>
-      <w:r>
-        <w:t>Grupo de Regras: M</w:t>
-      </w:r>
-      <w:r>
-        <w:t>anter Modelo</w:t>
-      </w:r>
-      <w:bookmarkEnd w:id="24"/>
-    </w:p>
-    <w:p>
-      <w:pPr>
-        <w:pStyle w:val="Ttulo3"/>
-        <w:rPr>
-          <w:rFonts w:cs="Arial"/>
-        </w:rPr>
-      </w:pPr>
-      <w:r>
-        <w:t>O sistema deve carrega todos os registros de modelos caso o usuário não tenha informado um filtro para a pesquisa</w:t>
-      </w:r>
-      <w:r>
-        <w:rPr>
-          <w:rFonts w:cs="Arial"/>
-        </w:rPr>
-        <w:t>.</w:t>
-      </w:r>
-    </w:p>
-    <w:p>
-      <w:pPr>
-        <w:pStyle w:val="Ttulo3"/>
-        <w:rPr>
-          <w:rFonts w:cs="Arial"/>
-        </w:rPr>
-      </w:pPr>
-      <w:r>
-        <w:t>Os campos: “Marca”, “Descrição” e “Ativo” são de preenchimento obrigatório</w:t>
-      </w:r>
-      <w:r>
-        <w:rPr>
-          <w:rFonts w:cs="Arial"/>
-        </w:rPr>
-        <w:t>.</w:t>
-      </w:r>
-    </w:p>
-    <w:p/>
-    <w:p>
-      <w:pPr>
-        <w:pStyle w:val="Ttulo2"/>
-      </w:pPr>
-      <w:bookmarkStart w:id="25" w:name="_Toc373235901"/>
-      <w:r>
         <w:t>Grupo de Regras: Visualizar Andamento do Serviço</w:t>
       </w:r>
       <w:bookmarkEnd w:id="25"/>
@@ -3984,7 +4023,7 @@
               <w:bCs/>
               <w:noProof/>
             </w:rPr>
-            <w:t>26/11/2013 13:29:00</w:t>
+            <w:t>26/11/2013 14:14:00</w:t>
           </w:r>
           <w:r>
             <w:rPr>

--- a/SGOA/docs/Interação 2/2 - Regras de Negócio.docx
+++ b/SGOA/docs/Interação 2/2 - Regras de Negócio.docx
@@ -16,11 +16,21 @@
         <w:pStyle w:val="Ttulo"/>
         <w:jc w:val="right"/>
       </w:pPr>
-      <w:fldSimple w:instr=" TITLE  \* MERGEFORMAT ">
-        <w:r>
-          <w:t>Regras de Negócios</w:t>
-        </w:r>
-      </w:fldSimple>
+      <w:r>
+        <w:fldChar w:fldCharType="begin"/>
+      </w:r>
+      <w:r>
+        <w:instrText xml:space="preserve"> TITLE  \* MERGEFORMAT </w:instrText>
+      </w:r>
+      <w:r>
+        <w:fldChar w:fldCharType="separate"/>
+      </w:r>
+      <w:r>
+        <w:t>Regras de Negócios</w:t>
+      </w:r>
+      <w:r>
+        <w:fldChar w:fldCharType="end"/>
+      </w:r>
     </w:p>
     <w:p>
       <w:pPr>
@@ -508,6 +518,8 @@
       </w:r>
     </w:p>
     <w:p/>
+    <w:bookmarkStart w:id="0" w:name="_GoBack"/>
+    <w:bookmarkEnd w:id="0"/>
     <w:p>
       <w:pPr>
         <w:pStyle w:val="Sumrio1"/>
@@ -551,7 +563,7 @@
         </w:rPr>
         <w:fldChar w:fldCharType="separate"/>
       </w:r>
-      <w:hyperlink w:anchor="_Toc373235883" w:history="1">
+      <w:hyperlink w:anchor="_Toc373326336" w:history="1">
         <w:r>
           <w:rPr>
             <w:rStyle w:val="Hyperlink"/>
@@ -599,7 +611,7 @@
             <w:noProof/>
             <w:webHidden/>
           </w:rPr>
-          <w:instrText xml:space="preserve"> PAGEREF _Toc373235883 \h </w:instrText>
+          <w:instrText xml:space="preserve"> PAGEREF _Toc373326336 \h </w:instrText>
         </w:r>
         <w:r>
           <w:rPr>
@@ -649,7 +661,7 @@
           <w:lang w:eastAsia="pt-BR"/>
         </w:rPr>
       </w:pPr>
-      <w:hyperlink w:anchor="_Toc373235884" w:history="1">
+      <w:hyperlink w:anchor="_Toc373326337" w:history="1">
         <w:r>
           <w:rPr>
             <w:rStyle w:val="Hyperlink"/>
@@ -697,7 +709,7 @@
             <w:noProof/>
             <w:webHidden/>
           </w:rPr>
-          <w:instrText xml:space="preserve"> PAGEREF _Toc373235884 \h </w:instrText>
+          <w:instrText xml:space="preserve"> PAGEREF _Toc373326337 \h </w:instrText>
         </w:r>
         <w:r>
           <w:rPr>
@@ -747,7 +759,7 @@
           <w:lang w:eastAsia="pt-BR"/>
         </w:rPr>
       </w:pPr>
-      <w:hyperlink w:anchor="_Toc373235885" w:history="1">
+      <w:hyperlink w:anchor="_Toc373326338" w:history="1">
         <w:r>
           <w:rPr>
             <w:rStyle w:val="Hyperlink"/>
@@ -795,7 +807,7 @@
             <w:noProof/>
             <w:webHidden/>
           </w:rPr>
-          <w:instrText xml:space="preserve"> PAGEREF _Toc373235885 \h </w:instrText>
+          <w:instrText xml:space="preserve"> PAGEREF _Toc373326338 \h </w:instrText>
         </w:r>
         <w:r>
           <w:rPr>
@@ -843,7 +855,7 @@
           <w:lang w:eastAsia="pt-BR"/>
         </w:rPr>
       </w:pPr>
-      <w:hyperlink w:anchor="_Toc373235886" w:history="1">
+      <w:hyperlink w:anchor="_Toc373326339" w:history="1">
         <w:r>
           <w:rPr>
             <w:rStyle w:val="Hyperlink"/>
@@ -889,7 +901,7 @@
             <w:noProof/>
             <w:webHidden/>
           </w:rPr>
-          <w:instrText xml:space="preserve"> PAGEREF _Toc373235886 \h </w:instrText>
+          <w:instrText xml:space="preserve"> PAGEREF _Toc373326339 \h </w:instrText>
         </w:r>
         <w:r>
           <w:rPr>
@@ -937,7 +949,7 @@
           <w:lang w:eastAsia="pt-BR"/>
         </w:rPr>
       </w:pPr>
-      <w:hyperlink w:anchor="_Toc373235887" w:history="1">
+      <w:hyperlink w:anchor="_Toc373326340" w:history="1">
         <w:r>
           <w:rPr>
             <w:rStyle w:val="Hyperlink"/>
@@ -983,7 +995,7 @@
             <w:noProof/>
             <w:webHidden/>
           </w:rPr>
-          <w:instrText xml:space="preserve"> PAGEREF _Toc373235887 \h </w:instrText>
+          <w:instrText xml:space="preserve"> PAGEREF _Toc373326340 \h </w:instrText>
         </w:r>
         <w:r>
           <w:rPr>
@@ -1031,7 +1043,7 @@
           <w:lang w:eastAsia="pt-BR"/>
         </w:rPr>
       </w:pPr>
-      <w:hyperlink w:anchor="_Toc373235888" w:history="1">
+      <w:hyperlink w:anchor="_Toc373326341" w:history="1">
         <w:r>
           <w:rPr>
             <w:rStyle w:val="Hyperlink"/>
@@ -1077,7 +1089,7 @@
             <w:noProof/>
             <w:webHidden/>
           </w:rPr>
-          <w:instrText xml:space="preserve"> PAGEREF _Toc373235888 \h </w:instrText>
+          <w:instrText xml:space="preserve"> PAGEREF _Toc373326341 \h </w:instrText>
         </w:r>
         <w:r>
           <w:rPr>
@@ -1125,7 +1137,7 @@
           <w:lang w:eastAsia="pt-BR"/>
         </w:rPr>
       </w:pPr>
-      <w:hyperlink w:anchor="_Toc373235889" w:history="1">
+      <w:hyperlink w:anchor="_Toc373326342" w:history="1">
         <w:r>
           <w:rPr>
             <w:rStyle w:val="Hyperlink"/>
@@ -1171,7 +1183,7 @@
             <w:noProof/>
             <w:webHidden/>
           </w:rPr>
-          <w:instrText xml:space="preserve"> PAGEREF _Toc373235889 \h </w:instrText>
+          <w:instrText xml:space="preserve"> PAGEREF _Toc373326342 \h </w:instrText>
         </w:r>
         <w:r>
           <w:rPr>
@@ -1219,7 +1231,7 @@
           <w:lang w:eastAsia="pt-BR"/>
         </w:rPr>
       </w:pPr>
-      <w:hyperlink w:anchor="_Toc373235890" w:history="1">
+      <w:hyperlink w:anchor="_Toc373326343" w:history="1">
         <w:r>
           <w:rPr>
             <w:rStyle w:val="Hyperlink"/>
@@ -1244,7 +1256,7 @@
             <w:rStyle w:val="Hyperlink"/>
             <w:noProof/>
           </w:rPr>
-          <w:t>Grupo de Regras: Gerar Ordem de Serviço</w:t>
+          <w:t>Grupo de Regras: Manter Ordem de Serviço</w:t>
         </w:r>
         <w:r>
           <w:rPr>
@@ -1265,7 +1277,7 @@
             <w:noProof/>
             <w:webHidden/>
           </w:rPr>
-          <w:instrText xml:space="preserve"> PAGEREF _Toc373235890 \h </w:instrText>
+          <w:instrText xml:space="preserve"> PAGEREF _Toc373326343 \h </w:instrText>
         </w:r>
         <w:r>
           <w:rPr>
@@ -1313,7 +1325,7 @@
           <w:lang w:eastAsia="pt-BR"/>
         </w:rPr>
       </w:pPr>
-      <w:hyperlink w:anchor="_Toc373235891" w:history="1">
+      <w:hyperlink w:anchor="_Toc373326344" w:history="1">
         <w:r>
           <w:rPr>
             <w:rStyle w:val="Hyperlink"/>
@@ -1359,7 +1371,7 @@
             <w:noProof/>
             <w:webHidden/>
           </w:rPr>
-          <w:instrText xml:space="preserve"> PAGEREF _Toc373235891 \h </w:instrText>
+          <w:instrText xml:space="preserve"> PAGEREF _Toc373326344 \h </w:instrText>
         </w:r>
         <w:r>
           <w:rPr>
@@ -1407,7 +1419,7 @@
           <w:lang w:eastAsia="pt-BR"/>
         </w:rPr>
       </w:pPr>
-      <w:hyperlink w:anchor="_Toc373235892" w:history="1">
+      <w:hyperlink w:anchor="_Toc373326345" w:history="1">
         <w:r>
           <w:rPr>
             <w:rStyle w:val="Hyperlink"/>
@@ -1453,7 +1465,7 @@
             <w:noProof/>
             <w:webHidden/>
           </w:rPr>
-          <w:instrText xml:space="preserve"> PAGEREF _Toc373235892 \h </w:instrText>
+          <w:instrText xml:space="preserve"> PAGEREF _Toc373326345 \h </w:instrText>
         </w:r>
         <w:r>
           <w:rPr>
@@ -1501,7 +1513,7 @@
           <w:lang w:eastAsia="pt-BR"/>
         </w:rPr>
       </w:pPr>
-      <w:hyperlink w:anchor="_Toc373235893" w:history="1">
+      <w:hyperlink w:anchor="_Toc373326346" w:history="1">
         <w:r>
           <w:rPr>
             <w:rStyle w:val="Hyperlink"/>
@@ -1547,7 +1559,7 @@
             <w:noProof/>
             <w:webHidden/>
           </w:rPr>
-          <w:instrText xml:space="preserve"> PAGEREF _Toc373235893 \h </w:instrText>
+          <w:instrText xml:space="preserve"> PAGEREF _Toc373326346 \h </w:instrText>
         </w:r>
         <w:r>
           <w:rPr>
@@ -1567,7 +1579,7 @@
             <w:noProof/>
             <w:webHidden/>
           </w:rPr>
-          <w:t>5</w:t>
+          <w:t>6</w:t>
         </w:r>
         <w:r>
           <w:rPr>
@@ -1595,7 +1607,7 @@
           <w:lang w:eastAsia="pt-BR"/>
         </w:rPr>
       </w:pPr>
-      <w:hyperlink w:anchor="_Toc373235894" w:history="1">
+      <w:hyperlink w:anchor="_Toc373326347" w:history="1">
         <w:r>
           <w:rPr>
             <w:rStyle w:val="Hyperlink"/>
@@ -1641,7 +1653,7 @@
             <w:noProof/>
             <w:webHidden/>
           </w:rPr>
-          <w:instrText xml:space="preserve"> PAGEREF _Toc373235894 \h </w:instrText>
+          <w:instrText xml:space="preserve"> PAGEREF _Toc373326347 \h </w:instrText>
         </w:r>
         <w:r>
           <w:rPr>
@@ -1689,7 +1701,7 @@
           <w:lang w:eastAsia="pt-BR"/>
         </w:rPr>
       </w:pPr>
-      <w:hyperlink w:anchor="_Toc373235895" w:history="1">
+      <w:hyperlink w:anchor="_Toc373326348" w:history="1">
         <w:r>
           <w:rPr>
             <w:rStyle w:val="Hyperlink"/>
@@ -1714,7 +1726,7 @@
             <w:rStyle w:val="Hyperlink"/>
             <w:noProof/>
           </w:rPr>
-          <w:t>Grupo de Regras: Monitorar o Trânsito na Oficina</w:t>
+          <w:t>Grupo de Regras: Monitorar Pátio</w:t>
         </w:r>
         <w:r>
           <w:rPr>
@@ -1735,7 +1747,7 @@
             <w:noProof/>
             <w:webHidden/>
           </w:rPr>
-          <w:instrText xml:space="preserve"> PAGEREF _Toc373235895 \h </w:instrText>
+          <w:instrText xml:space="preserve"> PAGEREF _Toc373326348 \h </w:instrText>
         </w:r>
         <w:r>
           <w:rPr>
@@ -1783,7 +1795,7 @@
           <w:lang w:eastAsia="pt-BR"/>
         </w:rPr>
       </w:pPr>
-      <w:hyperlink w:anchor="_Toc373235896" w:history="1">
+      <w:hyperlink w:anchor="_Toc373326349" w:history="1">
         <w:r>
           <w:rPr>
             <w:rStyle w:val="Hyperlink"/>
@@ -1829,7 +1841,7 @@
             <w:noProof/>
             <w:webHidden/>
           </w:rPr>
-          <w:instrText xml:space="preserve"> PAGEREF _Toc373235896 \h </w:instrText>
+          <w:instrText xml:space="preserve"> PAGEREF _Toc373326349 \h </w:instrText>
         </w:r>
         <w:r>
           <w:rPr>
@@ -1877,7 +1889,7 @@
           <w:lang w:eastAsia="pt-BR"/>
         </w:rPr>
       </w:pPr>
-      <w:hyperlink w:anchor="_Toc373235897" w:history="1">
+      <w:hyperlink w:anchor="_Toc373326350" w:history="1">
         <w:r>
           <w:rPr>
             <w:rStyle w:val="Hyperlink"/>
@@ -1923,7 +1935,7 @@
             <w:noProof/>
             <w:webHidden/>
           </w:rPr>
-          <w:instrText xml:space="preserve"> PAGEREF _Toc373235897 \h </w:instrText>
+          <w:instrText xml:space="preserve"> PAGEREF _Toc373326350 \h </w:instrText>
         </w:r>
         <w:r>
           <w:rPr>
@@ -1971,7 +1983,7 @@
           <w:lang w:eastAsia="pt-BR"/>
         </w:rPr>
       </w:pPr>
-      <w:hyperlink w:anchor="_Toc373235898" w:history="1">
+      <w:hyperlink w:anchor="_Toc373326351" w:history="1">
         <w:r>
           <w:rPr>
             <w:rStyle w:val="Hyperlink"/>
@@ -2017,7 +2029,7 @@
             <w:noProof/>
             <w:webHidden/>
           </w:rPr>
-          <w:instrText xml:space="preserve"> PAGEREF _Toc373235898 \h </w:instrText>
+          <w:instrText xml:space="preserve"> PAGEREF _Toc373326351 \h </w:instrText>
         </w:r>
         <w:r>
           <w:rPr>
@@ -2065,7 +2077,7 @@
           <w:lang w:eastAsia="pt-BR"/>
         </w:rPr>
       </w:pPr>
-      <w:hyperlink w:anchor="_Toc373235899" w:history="1">
+      <w:hyperlink w:anchor="_Toc373326352" w:history="1">
         <w:r>
           <w:rPr>
             <w:rStyle w:val="Hyperlink"/>
@@ -2111,7 +2123,7 @@
             <w:noProof/>
             <w:webHidden/>
           </w:rPr>
-          <w:instrText xml:space="preserve"> PAGEREF _Toc373235899 \h </w:instrText>
+          <w:instrText xml:space="preserve"> PAGEREF _Toc373326352 \h </w:instrText>
         </w:r>
         <w:r>
           <w:rPr>
@@ -2159,7 +2171,7 @@
           <w:lang w:eastAsia="pt-BR"/>
         </w:rPr>
       </w:pPr>
-      <w:hyperlink w:anchor="_Toc373235900" w:history="1">
+      <w:hyperlink w:anchor="_Toc373326353" w:history="1">
         <w:r>
           <w:rPr>
             <w:rStyle w:val="Hyperlink"/>
@@ -2205,7 +2217,7 @@
             <w:noProof/>
             <w:webHidden/>
           </w:rPr>
-          <w:instrText xml:space="preserve"> PAGEREF _Toc373235900 \h </w:instrText>
+          <w:instrText xml:space="preserve"> PAGEREF _Toc373326353 \h </w:instrText>
         </w:r>
         <w:r>
           <w:rPr>
@@ -2225,7 +2237,7 @@
             <w:noProof/>
             <w:webHidden/>
           </w:rPr>
-          <w:t>6</w:t>
+          <w:t>7</w:t>
         </w:r>
         <w:r>
           <w:rPr>
@@ -2253,7 +2265,7 @@
           <w:lang w:eastAsia="pt-BR"/>
         </w:rPr>
       </w:pPr>
-      <w:hyperlink w:anchor="_Toc373235901" w:history="1">
+      <w:hyperlink w:anchor="_Toc373326354" w:history="1">
         <w:r>
           <w:rPr>
             <w:rStyle w:val="Hyperlink"/>
@@ -2299,7 +2311,7 @@
             <w:noProof/>
             <w:webHidden/>
           </w:rPr>
-          <w:instrText xml:space="preserve"> PAGEREF _Toc373235901 \h </w:instrText>
+          <w:instrText xml:space="preserve"> PAGEREF _Toc373326354 \h </w:instrText>
         </w:r>
         <w:r>
           <w:rPr>
@@ -2319,7 +2331,7 @@
             <w:noProof/>
             <w:webHidden/>
           </w:rPr>
-          <w:t>6</w:t>
+          <w:t>7</w:t>
         </w:r>
         <w:r>
           <w:rPr>
@@ -2347,7 +2359,7 @@
           <w:lang w:eastAsia="pt-BR"/>
         </w:rPr>
       </w:pPr>
-      <w:hyperlink w:anchor="_Toc373235902" w:history="1">
+      <w:hyperlink w:anchor="_Toc373326355" w:history="1">
         <w:r>
           <w:rPr>
             <w:rStyle w:val="Hyperlink"/>
@@ -2393,7 +2405,7 @@
             <w:noProof/>
             <w:webHidden/>
           </w:rPr>
-          <w:instrText xml:space="preserve"> PAGEREF _Toc373235902 \h </w:instrText>
+          <w:instrText xml:space="preserve"> PAGEREF _Toc373326355 \h </w:instrText>
         </w:r>
         <w:r>
           <w:rPr>
@@ -2413,7 +2425,7 @@
             <w:noProof/>
             <w:webHidden/>
           </w:rPr>
-          <w:t>6</w:t>
+          <w:t>7</w:t>
         </w:r>
         <w:r>
           <w:rPr>
@@ -2442,11 +2454,22 @@
       <w:r>
         <w:br w:type="page"/>
       </w:r>
-      <w:fldSimple w:instr=" TITLE  \* MERGEFORMAT ">
-        <w:r>
-          <w:t>Regras de Negócios</w:t>
-        </w:r>
-      </w:fldSimple>
+      <w:r>
+        <w:lastRenderedPageBreak/>
+        <w:fldChar w:fldCharType="begin"/>
+      </w:r>
+      <w:r>
+        <w:instrText xml:space="preserve"> TITLE  \* MERGEFORMAT </w:instrText>
+      </w:r>
+      <w:r>
+        <w:fldChar w:fldCharType="separate"/>
+      </w:r>
+      <w:r>
+        <w:t>Regras de Negócios</w:t>
+      </w:r>
+      <w:r>
+        <w:fldChar w:fldCharType="end"/>
+      </w:r>
     </w:p>
     <w:p>
       <w:pPr>
@@ -2454,21 +2477,21 @@
         <w:spacing w:before="240" w:after="240" w:line="360" w:lineRule="auto"/>
         <w:ind w:left="567" w:hanging="567"/>
       </w:pPr>
-      <w:bookmarkStart w:id="0" w:name="_Toc512930904"/>
-      <w:bookmarkStart w:id="1" w:name="_Toc456600917"/>
-      <w:bookmarkStart w:id="2" w:name="_Toc456598586"/>
-      <w:bookmarkStart w:id="3" w:name="_Toc335851689"/>
-      <w:bookmarkStart w:id="4" w:name="_Toc335854405"/>
-      <w:bookmarkStart w:id="5" w:name="_Toc373235883"/>
+      <w:bookmarkStart w:id="1" w:name="_Toc512930904"/>
+      <w:bookmarkStart w:id="2" w:name="_Toc456600917"/>
+      <w:bookmarkStart w:id="3" w:name="_Toc456598586"/>
+      <w:bookmarkStart w:id="4" w:name="_Toc335851689"/>
+      <w:bookmarkStart w:id="5" w:name="_Toc335854405"/>
+      <w:bookmarkStart w:id="6" w:name="_Toc373326336"/>
       <w:r>
         <w:t>Introdução</w:t>
       </w:r>
-      <w:bookmarkEnd w:id="0"/>
       <w:bookmarkEnd w:id="1"/>
       <w:bookmarkEnd w:id="2"/>
       <w:bookmarkEnd w:id="3"/>
       <w:bookmarkEnd w:id="4"/>
       <w:bookmarkEnd w:id="5"/>
+      <w:bookmarkEnd w:id="6"/>
     </w:p>
     <w:p>
       <w:pPr>
@@ -2482,13 +2505,13 @@
       <w:pPr>
         <w:pStyle w:val="Ttulo1"/>
       </w:pPr>
-      <w:bookmarkStart w:id="6" w:name="_Toc335854406"/>
-      <w:bookmarkStart w:id="7" w:name="_Toc373235884"/>
+      <w:bookmarkStart w:id="7" w:name="_Toc335854406"/>
+      <w:bookmarkStart w:id="8" w:name="_Toc373326337"/>
       <w:r>
         <w:t>Finalidade</w:t>
       </w:r>
-      <w:bookmarkEnd w:id="6"/>
       <w:bookmarkEnd w:id="7"/>
+      <w:bookmarkEnd w:id="8"/>
     </w:p>
     <w:p>
       <w:pPr>
@@ -2502,11 +2525,11 @@
       <w:pPr>
         <w:pStyle w:val="Ttulo1"/>
       </w:pPr>
-      <w:bookmarkStart w:id="8" w:name="_Toc373235885"/>
+      <w:bookmarkStart w:id="9" w:name="_Toc373326338"/>
       <w:r>
         <w:t>Grupo de Regras</w:t>
       </w:r>
-      <w:bookmarkEnd w:id="8"/>
+      <w:bookmarkEnd w:id="9"/>
     </w:p>
     <w:p>
       <w:pPr>
@@ -2527,7 +2550,7 @@
         <w:pStyle w:val="Ttulo2"/>
         <w:widowControl/>
       </w:pPr>
-      <w:bookmarkStart w:id="9" w:name="_Toc373235886"/>
+      <w:bookmarkStart w:id="10" w:name="_Toc373326339"/>
       <w:r>
         <w:t>Grupo</w:t>
       </w:r>
@@ -2546,7 +2569,7 @@
       <w:r>
         <w:t>Setor</w:t>
       </w:r>
-      <w:bookmarkEnd w:id="9"/>
+      <w:bookmarkEnd w:id="10"/>
     </w:p>
     <w:p>
       <w:pPr>
@@ -2581,11 +2604,11 @@
         <w:pStyle w:val="Ttulo2"/>
         <w:widowControl/>
       </w:pPr>
-      <w:bookmarkStart w:id="10" w:name="_Toc373235887"/>
+      <w:bookmarkStart w:id="11" w:name="_Toc373326340"/>
       <w:r>
         <w:t>Grupo de Regras: Manter Cliente</w:t>
       </w:r>
-      <w:bookmarkEnd w:id="10"/>
+      <w:bookmarkEnd w:id="11"/>
     </w:p>
     <w:p>
       <w:pPr>
@@ -2684,11 +2707,11 @@
         <w:pStyle w:val="Ttulo2"/>
         <w:widowControl/>
       </w:pPr>
-      <w:bookmarkStart w:id="11" w:name="_Toc373235888"/>
+      <w:bookmarkStart w:id="12" w:name="_Toc373326341"/>
       <w:r>
         <w:t>Grupo de Regras: Manter Funcionário</w:t>
       </w:r>
-      <w:bookmarkEnd w:id="11"/>
+      <w:bookmarkEnd w:id="12"/>
     </w:p>
     <w:p>
       <w:pPr>
@@ -2773,7 +2796,13 @@
       </w:r>
       <w:proofErr w:type="spellEnd"/>
       <w:r>
-        <w:t xml:space="preserve"> no sistema caso possua o perfil do tipo “1- Secretário”</w:t>
+        <w:t xml:space="preserve"> no sistema caso possua o perfil do tipo “1- </w:t>
+      </w:r>
+      <w:r>
+        <w:t>Gerente</w:t>
+      </w:r>
+      <w:r>
+        <w:t>”</w:t>
       </w:r>
       <w:r>
         <w:rPr>
@@ -2786,7 +2815,19 @@
         <w:rPr>
           <w:rFonts w:cs="Arial"/>
         </w:rPr>
-        <w:t>2 - Gerente”</w:t>
+        <w:t xml:space="preserve">2 - </w:t>
+      </w:r>
+      <w:r>
+        <w:rPr>
+          <w:rFonts w:cs="Arial"/>
+        </w:rPr>
+        <w:t>Operacional</w:t>
+      </w:r>
+      <w:r>
+        <w:rPr>
+          <w:rFonts w:cs="Arial"/>
+        </w:rPr>
+        <w:t>”</w:t>
       </w:r>
       <w:proofErr w:type="gramEnd"/>
       <w:r>
@@ -2803,7 +2844,10 @@
       </w:pPr>
       <w:r>
         <w:lastRenderedPageBreak/>
-        <w:t xml:space="preserve">Ao definir um perfil de acesso o sistema deve validar o preenchimento obrigatório dos campos “Nova senha” e “Confirmar senha”. </w:t>
+        <w:t xml:space="preserve">Ao definir um perfil de acesso o sistema deve </w:t>
+      </w:r>
+      <w:r>
+        <w:t>enviar a senha de acesso para o e-mail cadastrado do funcionário</w:t>
       </w:r>
     </w:p>
     <w:p>
@@ -2839,17 +2883,26 @@
         <w:t>A senha deve ser armazenada no banco de dados de modo criptografado.</w:t>
       </w:r>
     </w:p>
+    <w:p>
+      <w:pPr>
+        <w:pStyle w:val="Ttulo3"/>
+      </w:pPr>
+      <w:r>
+        <w:t>Somente o usuário com perfil de Gerente para atribuir permissão ao funcionário.</w:t>
+      </w:r>
+    </w:p>
+    <w:p/>
     <w:p/>
     <w:p>
       <w:pPr>
         <w:pStyle w:val="Ttulo2"/>
         <w:widowControl/>
       </w:pPr>
-      <w:bookmarkStart w:id="12" w:name="_Toc373235889"/>
+      <w:bookmarkStart w:id="13" w:name="_Toc373326342"/>
       <w:r>
         <w:t>Grupo de Regras: Manter Orçamento</w:t>
       </w:r>
-      <w:bookmarkEnd w:id="12"/>
+      <w:bookmarkEnd w:id="13"/>
     </w:p>
     <w:p>
       <w:pPr>
@@ -2959,17 +3012,41 @@
         <w:t>O botão “Aprovar” deve ficar habilitado para orçamentos com a situação “Em aberto”.</w:t>
       </w:r>
     </w:p>
+    <w:p>
+      <w:pPr>
+        <w:pStyle w:val="Ttulo3"/>
+        <w:rPr>
+          <w:rFonts w:cs="Arial"/>
+        </w:rPr>
+      </w:pPr>
+      <w:r>
+        <w:t>O botão “Cancelar” deve ficar habilitado somente para orçamentos com a situação “Em Aberto”</w:t>
+      </w:r>
+      <w:r>
+        <w:rPr>
+          <w:rFonts w:cs="Arial"/>
+        </w:rPr>
+        <w:t>.</w:t>
+      </w:r>
+    </w:p>
+    <w:p/>
     <w:p/>
     <w:p>
       <w:pPr>
         <w:pStyle w:val="Ttulo2"/>
         <w:widowControl/>
       </w:pPr>
-      <w:bookmarkStart w:id="13" w:name="_Toc373235890"/>
-      <w:r>
-        <w:t>Grupo de Regras: Gerar Ordem de Serviço</w:t>
-      </w:r>
-      <w:bookmarkEnd w:id="13"/>
+      <w:bookmarkStart w:id="14" w:name="_Toc373326343"/>
+      <w:r>
+        <w:t xml:space="preserve">Grupo de Regras: </w:t>
+      </w:r>
+      <w:r>
+        <w:t>Manter</w:t>
+      </w:r>
+      <w:r>
+        <w:t xml:space="preserve"> Ordem de Serviço</w:t>
+      </w:r>
+      <w:bookmarkEnd w:id="14"/>
     </w:p>
     <w:p>
       <w:pPr>
@@ -2985,7 +3062,7 @@
         <w:pStyle w:val="Ttulo2"/>
         <w:widowControl/>
       </w:pPr>
-      <w:bookmarkStart w:id="14" w:name="_Toc373235891"/>
+      <w:bookmarkStart w:id="15" w:name="_Toc373326344"/>
       <w:r>
         <w:t xml:space="preserve">Grupo de Regras: </w:t>
       </w:r>
@@ -2995,7 +3072,7 @@
       <w:r>
         <w:t>Atividade</w:t>
       </w:r>
-      <w:bookmarkEnd w:id="14"/>
+      <w:bookmarkEnd w:id="15"/>
     </w:p>
     <w:p>
       <w:pPr>
@@ -3031,14 +3108,14 @@
         <w:pStyle w:val="Ttulo2"/>
         <w:widowControl/>
       </w:pPr>
-      <w:bookmarkStart w:id="15" w:name="_Toc373235892"/>
+      <w:bookmarkStart w:id="16" w:name="_Toc373326345"/>
       <w:r>
         <w:t xml:space="preserve">Grupo de Regras: </w:t>
       </w:r>
       <w:r>
         <w:t>Manter Seguradora</w:t>
       </w:r>
-      <w:bookmarkEnd w:id="15"/>
+      <w:bookmarkEnd w:id="16"/>
     </w:p>
     <w:p>
       <w:pPr>
@@ -3067,8 +3144,9 @@
       <w:pPr>
         <w:pStyle w:val="Ttulo2"/>
       </w:pPr>
-      <w:bookmarkStart w:id="16" w:name="_Toc373235893"/>
-      <w:r>
+      <w:bookmarkStart w:id="17" w:name="_Toc373326346"/>
+      <w:r>
+        <w:lastRenderedPageBreak/>
         <w:t xml:space="preserve">Grupo de Regras: </w:t>
       </w:r>
       <w:r>
@@ -3081,7 +3159,7 @@
       <w:r>
         <w:t>Login</w:t>
       </w:r>
-      <w:bookmarkEnd w:id="16"/>
+      <w:bookmarkEnd w:id="17"/>
       <w:proofErr w:type="spellEnd"/>
     </w:p>
     <w:p>
@@ -3107,98 +3185,390 @@
       <w:pPr>
         <w:pStyle w:val="Ttulo2"/>
       </w:pPr>
-      <w:bookmarkStart w:id="17" w:name="_Toc373235894"/>
+      <w:bookmarkStart w:id="18" w:name="_Toc373326347"/>
+      <w:r>
+        <w:t>Grupo de Regras: Controlar Serviço</w:t>
+      </w:r>
+      <w:bookmarkEnd w:id="18"/>
+    </w:p>
+    <w:p>
+      <w:pPr>
+        <w:pStyle w:val="Ttulo3"/>
+      </w:pPr>
+      <w:r>
+        <w:t xml:space="preserve">Os campos: “Data Entrada”, “Data </w:t>
+      </w:r>
+      <w:proofErr w:type="gramStart"/>
+      <w:r>
+        <w:t>Saída”,</w:t>
+      </w:r>
+      <w:r>
+        <w:t xml:space="preserve"> </w:t>
+      </w:r>
+      <w:r>
+        <w:t>“Horas trabalhadas”</w:t>
+      </w:r>
+      <w:proofErr w:type="gramEnd"/>
+      <w:r>
+        <w:t xml:space="preserve"> e “Funcionário” são de preenchimento obrigatório.</w:t>
+      </w:r>
+    </w:p>
+    <w:p>
+      <w:pPr>
+        <w:pStyle w:val="Ttulo3"/>
+      </w:pPr>
+      <w:r>
+        <w:t>Ao informar a placa o sistema deve localizar a ordem de serviço em aberto para o veículo. (Situação igual a “Em Execução” ou “Reparos concluídos”);</w:t>
+      </w:r>
+    </w:p>
+    <w:p>
+      <w:pPr>
+        <w:pStyle w:val="Ttulo3"/>
+      </w:pPr>
+      <w:r>
+        <w:t>O campo: “Data Entrada” deve ser menor que a</w:t>
+      </w:r>
+      <w:r>
+        <w:t xml:space="preserve"> “Data Saída”</w:t>
+      </w:r>
+      <w:r>
+        <w:t>;</w:t>
+      </w:r>
+    </w:p>
+    <w:p>
+      <w:pPr>
+        <w:pStyle w:val="Ttulo3"/>
+      </w:pPr>
+      <w:r>
+        <w:t xml:space="preserve">O campo: “Data Entrada” deve ser maior que </w:t>
+      </w:r>
+      <w:proofErr w:type="gramStart"/>
+      <w:r>
+        <w:t>a “Data</w:t>
+      </w:r>
+      <w:proofErr w:type="gramEnd"/>
+      <w:r>
+        <w:t xml:space="preserve"> de Saída” da última atividade realizada no veículo;</w:t>
+      </w:r>
+    </w:p>
+    <w:p>
+      <w:pPr>
+        <w:pStyle w:val="Ttulo3"/>
+      </w:pPr>
+      <w:r>
+        <w:t>Os campos: “Descrição” e “Tipo de Evento” são de preenchimento obrigatório.</w:t>
+      </w:r>
+    </w:p>
+    <w:p/>
+    <w:p>
+      <w:pPr>
+        <w:pStyle w:val="Ttulo2"/>
+      </w:pPr>
+      <w:bookmarkStart w:id="19" w:name="_Toc373326348"/>
+      <w:r>
+        <w:t xml:space="preserve">Grupo de Regras: Monitorar </w:t>
+      </w:r>
+      <w:r>
+        <w:t>Pátio</w:t>
+      </w:r>
+      <w:bookmarkEnd w:id="19"/>
+    </w:p>
+    <w:p>
+      <w:pPr>
+        <w:pStyle w:val="Ttulo3"/>
+      </w:pPr>
+      <w:r>
+        <w:t>Só exibir as ordens de serviço</w:t>
+      </w:r>
+      <w:r>
+        <w:t xml:space="preserve"> com</w:t>
+      </w:r>
+      <w:r>
+        <w:t xml:space="preserve"> a</w:t>
+      </w:r>
+      <w:r>
+        <w:t xml:space="preserve"> situação</w:t>
+      </w:r>
+      <w:r>
+        <w:t>: “E</w:t>
+      </w:r>
+      <w:r>
+        <w:t xml:space="preserve">m </w:t>
+      </w:r>
+      <w:r>
+        <w:t>Execução” ou “Reparos concluídos”</w:t>
+      </w:r>
+      <w:r>
+        <w:t>.</w:t>
+      </w:r>
+    </w:p>
+    <w:p>
+      <w:pPr>
+        <w:pStyle w:val="Ttulo3"/>
+        <w:rPr>
+          <w:rFonts w:cs="Arial"/>
+        </w:rPr>
+      </w:pPr>
+      <w:r>
+        <w:t>O sistema deve carrega todos os registros caso o usuário não tenha informado um filtro para a pesquisa</w:t>
+      </w:r>
+      <w:r>
+        <w:rPr>
+          <w:rFonts w:cs="Arial"/>
+        </w:rPr>
+        <w:t>.</w:t>
+      </w:r>
+    </w:p>
+    <w:p>
+      <w:pPr>
+        <w:pStyle w:val="Ttulo3"/>
+        <w:rPr>
+          <w:rFonts w:cs="Arial"/>
+        </w:rPr>
+      </w:pPr>
+      <w:r>
+        <w:t>O botão “Cancelar” deve ficar habilitado somente para ordens de serviço com a situação “Em Execução”</w:t>
+      </w:r>
+      <w:r>
+        <w:rPr>
+          <w:rFonts w:cs="Arial"/>
+        </w:rPr>
+        <w:t>.</w:t>
+      </w:r>
+    </w:p>
+    <w:p/>
+    <w:p>
+      <w:pPr>
+        <w:pStyle w:val="Ttulo2"/>
+      </w:pPr>
+      <w:bookmarkStart w:id="20" w:name="_Toc373326349"/>
+      <w:r>
+        <w:t>Grupo de Regras: Manter Tipo de Serviço</w:t>
+      </w:r>
+      <w:bookmarkEnd w:id="20"/>
+    </w:p>
+    <w:p>
+      <w:pPr>
+        <w:pStyle w:val="Ttulo3"/>
+        <w:rPr>
+          <w:rFonts w:cs="Arial"/>
+        </w:rPr>
+      </w:pPr>
+      <w:r>
+        <w:t>O sistema deve carrega todos os registros de tipos de serviço caso o usuário não tenha informado um filtro para a pesquisa</w:t>
+      </w:r>
+      <w:r>
+        <w:rPr>
+          <w:rFonts w:cs="Arial"/>
+        </w:rPr>
+        <w:t>.</w:t>
+      </w:r>
+    </w:p>
+    <w:p>
+      <w:pPr>
+        <w:pStyle w:val="Ttulo3"/>
+        <w:rPr>
+          <w:rFonts w:cs="Arial"/>
+        </w:rPr>
+      </w:pPr>
+      <w:r>
+        <w:t>Os campos: “Descrição” e “Ativo” são de preenchimento obrigatório</w:t>
+      </w:r>
+      <w:r>
+        <w:rPr>
+          <w:rFonts w:cs="Arial"/>
+        </w:rPr>
+        <w:t>.</w:t>
+      </w:r>
+    </w:p>
+    <w:p/>
+    <w:p>
+      <w:pPr>
+        <w:pStyle w:val="Ttulo2"/>
+      </w:pPr>
+      <w:bookmarkStart w:id="21" w:name="_Toc373326350"/>
+      <w:r>
+        <w:t>Grupo de Regras: Manter Profissão</w:t>
+      </w:r>
+      <w:bookmarkEnd w:id="21"/>
+    </w:p>
+    <w:p>
+      <w:pPr>
+        <w:pStyle w:val="Ttulo3"/>
+        <w:rPr>
+          <w:rFonts w:cs="Arial"/>
+        </w:rPr>
+      </w:pPr>
+      <w:r>
+        <w:t>O sistema deve carrega todos os registros de profissões caso o usuário não tenha informado um filtro para a pesquisa</w:t>
+      </w:r>
+      <w:r>
+        <w:rPr>
+          <w:rFonts w:cs="Arial"/>
+        </w:rPr>
+        <w:t>.</w:t>
+      </w:r>
+    </w:p>
+    <w:p>
+      <w:pPr>
+        <w:pStyle w:val="Ttulo3"/>
+        <w:rPr>
+          <w:rFonts w:cs="Arial"/>
+        </w:rPr>
+      </w:pPr>
+      <w:r>
+        <w:t>Os campos: “Descrição” e “Ativo” são de preenchimento obrigatório</w:t>
+      </w:r>
+      <w:r>
+        <w:rPr>
+          <w:rFonts w:cs="Arial"/>
+        </w:rPr>
+        <w:t>.</w:t>
+      </w:r>
+    </w:p>
+    <w:p/>
+    <w:p>
+      <w:pPr>
+        <w:pStyle w:val="Ttulo2"/>
+      </w:pPr>
+      <w:bookmarkStart w:id="22" w:name="_Toc373326351"/>
+      <w:r>
+        <w:t xml:space="preserve">Grupo de Regras: </w:t>
+      </w:r>
+      <w:r>
+        <w:t>Manter Cor</w:t>
+      </w:r>
+      <w:bookmarkEnd w:id="22"/>
+    </w:p>
+    <w:p>
+      <w:pPr>
+        <w:pStyle w:val="Ttulo3"/>
+        <w:rPr>
+          <w:rFonts w:cs="Arial"/>
+        </w:rPr>
+      </w:pPr>
+      <w:r>
+        <w:t>O sistema deve carrega todos os registros de cores caso o usuário não tenha informado um filtro para a pesquisa</w:t>
+      </w:r>
+      <w:r>
+        <w:rPr>
+          <w:rFonts w:cs="Arial"/>
+        </w:rPr>
+        <w:t>.</w:t>
+      </w:r>
+    </w:p>
+    <w:p>
+      <w:pPr>
+        <w:pStyle w:val="Ttulo3"/>
+        <w:rPr>
+          <w:rFonts w:cs="Arial"/>
+        </w:rPr>
+      </w:pPr>
+      <w:r>
+        <w:t>Os campos: “Descrição” e “Ativo” são de preenchimento obrigatório</w:t>
+      </w:r>
+      <w:r>
+        <w:rPr>
+          <w:rFonts w:cs="Arial"/>
+        </w:rPr>
+        <w:t>.</w:t>
+      </w:r>
+    </w:p>
+    <w:p/>
+    <w:p>
+      <w:pPr>
+        <w:pStyle w:val="Ttulo2"/>
+      </w:pPr>
+      <w:bookmarkStart w:id="23" w:name="_Toc373326352"/>
+      <w:r>
+        <w:t xml:space="preserve">Grupo de Regras: </w:t>
+      </w:r>
+      <w:r>
+        <w:t>Manter Marca</w:t>
+      </w:r>
+      <w:bookmarkEnd w:id="23"/>
+    </w:p>
+    <w:p>
+      <w:pPr>
+        <w:pStyle w:val="Ttulo3"/>
+        <w:rPr>
+          <w:rFonts w:cs="Arial"/>
+        </w:rPr>
+      </w:pPr>
+      <w:r>
+        <w:t>O sistema deve carrega todos os registros de marcas caso o usuário não tenha informado um filtro para a pesquisa</w:t>
+      </w:r>
+      <w:r>
+        <w:rPr>
+          <w:rFonts w:cs="Arial"/>
+        </w:rPr>
+        <w:t>.</w:t>
+      </w:r>
+    </w:p>
+    <w:p>
+      <w:pPr>
+        <w:pStyle w:val="Ttulo3"/>
+        <w:rPr>
+          <w:rFonts w:cs="Arial"/>
+        </w:rPr>
+      </w:pPr>
+      <w:r>
+        <w:t>Os campos: “Descrição” e “Ativo” são de preenchimento obrigatório</w:t>
+      </w:r>
+      <w:r>
+        <w:rPr>
+          <w:rFonts w:cs="Arial"/>
+        </w:rPr>
+        <w:t>.</w:t>
+      </w:r>
+    </w:p>
+    <w:p/>
+    <w:p>
+      <w:pPr>
+        <w:pStyle w:val="Ttulo2"/>
+      </w:pPr>
+      <w:bookmarkStart w:id="24" w:name="_Toc373326353"/>
       <w:r>
         <w:lastRenderedPageBreak/>
-        <w:t>Grupo de Regras: Controlar Serviço</w:t>
-      </w:r>
-      <w:bookmarkEnd w:id="17"/>
+        <w:t>Grupo de Regras: M</w:t>
+      </w:r>
+      <w:r>
+        <w:t>anter Modelo</w:t>
+      </w:r>
+      <w:bookmarkEnd w:id="24"/>
     </w:p>
     <w:p>
       <w:pPr>
         <w:pStyle w:val="Ttulo3"/>
-      </w:pPr>
-      <w:r>
-        <w:t xml:space="preserve">Os campos: “Data Entrada”, “Data </w:t>
-      </w:r>
-      <w:proofErr w:type="gramStart"/>
-      <w:r>
-        <w:t>Saída”,</w:t>
-      </w:r>
-      <w:r>
-        <w:t xml:space="preserve"> </w:t>
-      </w:r>
-      <w:r>
-        <w:t>“Horas trabalhadas”</w:t>
-      </w:r>
-      <w:proofErr w:type="gramEnd"/>
-      <w:r>
-        <w:t xml:space="preserve"> e “Funcionário” são de preenchimento obrigatório.</w:t>
+        <w:rPr>
+          <w:rFonts w:cs="Arial"/>
+        </w:rPr>
+      </w:pPr>
+      <w:r>
+        <w:t>O sistema deve carrega todos os registros de modelos caso o usuário não tenha informado um filtro para a pesquisa</w:t>
+      </w:r>
+      <w:r>
+        <w:rPr>
+          <w:rFonts w:cs="Arial"/>
+        </w:rPr>
+        <w:t>.</w:t>
       </w:r>
     </w:p>
     <w:p>
       <w:pPr>
         <w:pStyle w:val="Ttulo3"/>
-      </w:pPr>
-      <w:r>
-        <w:t>Ao informar a placa o sistema deve localizar a ordem de serviço em aberto para o veículo. (Situação igual a “Em Execução” ou “Reparos concluídos”);</w:t>
-      </w:r>
-    </w:p>
-    <w:p>
-      <w:pPr>
-        <w:pStyle w:val="Ttulo3"/>
-      </w:pPr>
-      <w:r>
-        <w:t>O campo: “Data Entrada” deve ser menor que a</w:t>
-      </w:r>
-      <w:r>
-        <w:t xml:space="preserve"> “Data Saída”</w:t>
-      </w:r>
-      <w:r>
-        <w:t>;</w:t>
-      </w:r>
-    </w:p>
-    <w:p>
-      <w:pPr>
-        <w:pStyle w:val="Ttulo3"/>
-      </w:pPr>
-      <w:r>
-        <w:t xml:space="preserve">O campo: “Data Entrada” deve ser </w:t>
-      </w:r>
-      <w:r>
-        <w:t xml:space="preserve">maior que </w:t>
-      </w:r>
-      <w:proofErr w:type="gramStart"/>
-      <w:r>
-        <w:t>a “Data</w:t>
-      </w:r>
-      <w:proofErr w:type="gramEnd"/>
-      <w:r>
-        <w:t xml:space="preserve"> de Saída” da última atividade realizada no veículo;</w:t>
-      </w:r>
-    </w:p>
-    <w:p>
-      <w:pPr>
-        <w:pStyle w:val="Ttulo3"/>
-      </w:pPr>
-      <w:r>
-        <w:t>Os campos: “</w:t>
-      </w:r>
-      <w:r>
-        <w:t xml:space="preserve">Descrição” e “Tipo de Evento” </w:t>
-      </w:r>
-      <w:r>
-        <w:t>são de preenchimento obrigatório.</w:t>
-      </w:r>
-    </w:p>
-    <w:p>
-      <w:pPr>
-        <w:pStyle w:val="Ttulo3"/>
-      </w:pPr>
-      <w:bookmarkStart w:id="18" w:name="_GoBack"/>
-      <w:bookmarkEnd w:id="18"/>
-      <w:r>
-        <w:t xml:space="preserve"> </w:t>
+        <w:rPr>
+          <w:rFonts w:cs="Arial"/>
+        </w:rPr>
+      </w:pPr>
+      <w:r>
+        <w:t>Os campos: “Marca”, “Descrição” e “Ativo” são de preenchimento obrigatório</w:t>
+      </w:r>
+      <w:r>
+        <w:rPr>
+          <w:rFonts w:cs="Arial"/>
+        </w:rPr>
+        <w:t>.</w:t>
       </w:r>
     </w:p>
     <w:p/>
@@ -3206,303 +3576,8 @@
       <w:pPr>
         <w:pStyle w:val="Ttulo2"/>
       </w:pPr>
-      <w:bookmarkStart w:id="19" w:name="_Toc373235895"/>
-      <w:r>
-        <w:t xml:space="preserve">Grupo de Regras: Monitorar </w:t>
-      </w:r>
-      <w:bookmarkEnd w:id="19"/>
-      <w:r>
-        <w:t>Pátio</w:t>
-      </w:r>
-    </w:p>
-    <w:p>
-      <w:pPr>
-        <w:pStyle w:val="Ttulo3"/>
-      </w:pPr>
-      <w:r>
-        <w:t>Só exibir as ordens de serviço</w:t>
-      </w:r>
-      <w:r>
-        <w:t xml:space="preserve"> com</w:t>
-      </w:r>
-      <w:r>
-        <w:t xml:space="preserve"> a</w:t>
-      </w:r>
-      <w:r>
-        <w:t xml:space="preserve"> situação</w:t>
-      </w:r>
-      <w:r>
-        <w:t>: “E</w:t>
-      </w:r>
-      <w:r>
-        <w:t xml:space="preserve">m </w:t>
-      </w:r>
-      <w:r>
-        <w:t>Execução” ou “Reparos concluídos”</w:t>
-      </w:r>
-      <w:r>
-        <w:t>.</w:t>
-      </w:r>
-    </w:p>
-    <w:p>
-      <w:pPr>
-        <w:pStyle w:val="Ttulo3"/>
-        <w:rPr>
-          <w:rFonts w:cs="Arial"/>
-        </w:rPr>
-      </w:pPr>
-      <w:r>
-        <w:t>O sistema deve carrega todos os registros caso o usuário não tenha informado um filtro para a pesquisa</w:t>
-      </w:r>
-      <w:r>
-        <w:rPr>
-          <w:rFonts w:cs="Arial"/>
-        </w:rPr>
-        <w:t>.</w:t>
-      </w:r>
-    </w:p>
-    <w:p/>
-    <w:p>
-      <w:pPr>
-        <w:pStyle w:val="Ttulo2"/>
-      </w:pPr>
-      <w:bookmarkStart w:id="20" w:name="_Toc373235896"/>
-      <w:r>
-        <w:t>Grupo de Regras: Manter Tipo de Serviço</w:t>
-      </w:r>
-      <w:bookmarkEnd w:id="20"/>
-    </w:p>
-    <w:p>
-      <w:pPr>
-        <w:pStyle w:val="Ttulo3"/>
-        <w:rPr>
-          <w:rFonts w:cs="Arial"/>
-        </w:rPr>
-      </w:pPr>
-      <w:r>
-        <w:t>O sistema deve carrega todos os registros de tipos de serviço caso o usuário não tenha informado um filtro para a pesquisa</w:t>
-      </w:r>
-      <w:r>
-        <w:rPr>
-          <w:rFonts w:cs="Arial"/>
-        </w:rPr>
-        <w:t>.</w:t>
-      </w:r>
-    </w:p>
-    <w:p>
-      <w:pPr>
-        <w:pStyle w:val="Ttulo3"/>
-        <w:rPr>
-          <w:rFonts w:cs="Arial"/>
-        </w:rPr>
-      </w:pPr>
-      <w:r>
-        <w:t>Os campos: “Descrição” e “Ativo” são de preenchimento obrigatório</w:t>
-      </w:r>
-      <w:r>
-        <w:rPr>
-          <w:rFonts w:cs="Arial"/>
-        </w:rPr>
-        <w:t>.</w:t>
-      </w:r>
-    </w:p>
-    <w:p/>
-    <w:p>
-      <w:pPr>
-        <w:pStyle w:val="Ttulo2"/>
-      </w:pPr>
-      <w:bookmarkStart w:id="21" w:name="_Toc373235897"/>
-      <w:r>
-        <w:t>Grupo de Regras: Manter Profissão</w:t>
-      </w:r>
-      <w:bookmarkEnd w:id="21"/>
-    </w:p>
-    <w:p>
-      <w:pPr>
-        <w:pStyle w:val="Ttulo3"/>
-        <w:rPr>
-          <w:rFonts w:cs="Arial"/>
-        </w:rPr>
-      </w:pPr>
-      <w:r>
-        <w:t>O sistema deve carrega todos os registros de profissões caso o usuário não tenha informado um filtro para a pesquisa</w:t>
-      </w:r>
-      <w:r>
-        <w:rPr>
-          <w:rFonts w:cs="Arial"/>
-        </w:rPr>
-        <w:t>.</w:t>
-      </w:r>
-    </w:p>
-    <w:p>
-      <w:pPr>
-        <w:pStyle w:val="Ttulo3"/>
-        <w:rPr>
-          <w:rFonts w:cs="Arial"/>
-        </w:rPr>
-      </w:pPr>
-      <w:r>
-        <w:t>Os campos: “Descrição” e “Ativo” são de preenchimento obrigatório</w:t>
-      </w:r>
-      <w:r>
-        <w:rPr>
-          <w:rFonts w:cs="Arial"/>
-        </w:rPr>
-        <w:t>.</w:t>
-      </w:r>
-    </w:p>
-    <w:p/>
-    <w:p>
-      <w:pPr>
-        <w:pStyle w:val="Ttulo2"/>
-      </w:pPr>
-      <w:bookmarkStart w:id="22" w:name="_Toc373235898"/>
-      <w:r>
-        <w:t xml:space="preserve">Grupo de Regras: </w:t>
-      </w:r>
-      <w:r>
-        <w:t>Manter Cor</w:t>
-      </w:r>
-      <w:bookmarkEnd w:id="22"/>
-    </w:p>
-    <w:p>
-      <w:pPr>
-        <w:pStyle w:val="Ttulo3"/>
-        <w:rPr>
-          <w:rFonts w:cs="Arial"/>
-        </w:rPr>
-      </w:pPr>
-      <w:r>
-        <w:t>O sistema deve carrega todos os registros de cores caso o usuário não tenha informado um filtro para a pesquisa</w:t>
-      </w:r>
-      <w:r>
-        <w:rPr>
-          <w:rFonts w:cs="Arial"/>
-        </w:rPr>
-        <w:t>.</w:t>
-      </w:r>
-    </w:p>
-    <w:p>
-      <w:pPr>
-        <w:pStyle w:val="Ttulo3"/>
-        <w:rPr>
-          <w:rFonts w:cs="Arial"/>
-        </w:rPr>
-      </w:pPr>
-      <w:r>
-        <w:t>Os campos: “Descrição” e “Ativo” são de preenchimento obrigatório</w:t>
-      </w:r>
-      <w:r>
-        <w:rPr>
-          <w:rFonts w:cs="Arial"/>
-        </w:rPr>
-        <w:t>.</w:t>
-      </w:r>
-    </w:p>
-    <w:p/>
-    <w:p>
-      <w:pPr>
-        <w:pStyle w:val="Ttulo2"/>
-      </w:pPr>
-      <w:bookmarkStart w:id="23" w:name="_Toc373235899"/>
-      <w:r>
-        <w:t xml:space="preserve">Grupo de Regras: </w:t>
-      </w:r>
-      <w:r>
-        <w:t>Manter Marca</w:t>
-      </w:r>
-      <w:bookmarkEnd w:id="23"/>
-    </w:p>
-    <w:p>
-      <w:pPr>
-        <w:pStyle w:val="Ttulo3"/>
-        <w:rPr>
-          <w:rFonts w:cs="Arial"/>
-        </w:rPr>
-      </w:pPr>
-      <w:r>
-        <w:t>O sistema deve carrega todos os registros de marcas caso o usuário não tenha informado um filtro para a pesquisa</w:t>
-      </w:r>
-      <w:r>
-        <w:rPr>
-          <w:rFonts w:cs="Arial"/>
-        </w:rPr>
-        <w:t>.</w:t>
-      </w:r>
-    </w:p>
-    <w:p>
-      <w:pPr>
-        <w:pStyle w:val="Ttulo3"/>
-        <w:rPr>
-          <w:rFonts w:cs="Arial"/>
-        </w:rPr>
-      </w:pPr>
-      <w:r>
-        <w:t>Os campos: “Descrição” e “Ativo” são de preenchimento obrigatório</w:t>
-      </w:r>
-      <w:r>
-        <w:rPr>
-          <w:rFonts w:cs="Arial"/>
-        </w:rPr>
-        <w:t>.</w:t>
-      </w:r>
-    </w:p>
-    <w:p/>
-    <w:p>
-      <w:pPr>
-        <w:pStyle w:val="Ttulo2"/>
-      </w:pPr>
-      <w:bookmarkStart w:id="24" w:name="_Toc373235900"/>
-      <w:r>
-        <w:t>Grupo de Regras: M</w:t>
-      </w:r>
-      <w:r>
-        <w:t>anter Modelo</w:t>
-      </w:r>
-      <w:bookmarkEnd w:id="24"/>
-    </w:p>
-    <w:p>
-      <w:pPr>
-        <w:pStyle w:val="Ttulo3"/>
-        <w:rPr>
-          <w:rFonts w:cs="Arial"/>
-        </w:rPr>
-      </w:pPr>
-      <w:r>
-        <w:t>O sistema deve carrega todos os registros de modelos caso o usuário não tenha informado um filtro para a pesquisa</w:t>
-      </w:r>
-      <w:r>
-        <w:rPr>
-          <w:rFonts w:cs="Arial"/>
-        </w:rPr>
-        <w:t>.</w:t>
-      </w:r>
-    </w:p>
-    <w:p>
-      <w:pPr>
-        <w:pStyle w:val="Ttulo3"/>
-        <w:rPr>
-          <w:rFonts w:cs="Arial"/>
-        </w:rPr>
-      </w:pPr>
-      <w:r>
-        <w:t>Os campos: “Marca”, “Descrição” e “Ativo” são de preenchimento obrigatório</w:t>
-      </w:r>
-      <w:r>
-        <w:rPr>
-          <w:rFonts w:cs="Arial"/>
-        </w:rPr>
-        <w:t>.</w:t>
-      </w:r>
-    </w:p>
-    <w:p/>
-    <w:p>
-      <w:pPr>
-        <w:pStyle w:val="Ttulo2"/>
-      </w:pPr>
-      <w:bookmarkStart w:id="25" w:name="_Toc373235901"/>
-      <w:r>
-        <w:lastRenderedPageBreak/>
+      <w:bookmarkStart w:id="25" w:name="_Toc373326354"/>
+      <w:r>
         <w:t>Grupo de Regras: Visualizar Andamento do Serviço</w:t>
       </w:r>
       <w:bookmarkEnd w:id="25"/>
@@ -3538,7 +3613,7 @@
       <w:pPr>
         <w:pStyle w:val="Ttulo2"/>
       </w:pPr>
-      <w:bookmarkStart w:id="26" w:name="_Toc373235902"/>
+      <w:bookmarkStart w:id="26" w:name="_Toc373326355"/>
       <w:r>
         <w:t>Grupo de Regras: Manter Configurações</w:t>
       </w:r>
@@ -3770,7 +3845,7 @@
               <w:rStyle w:val="Nmerodepgina"/>
               <w:noProof/>
             </w:rPr>
-            <w:t>6</w:t>
+            <w:t>2</w:t>
           </w:r>
           <w:r>
             <w:rPr>
@@ -4023,7 +4098,7 @@
               <w:bCs/>
               <w:noProof/>
             </w:rPr>
-            <w:t>26/11/2013 14:14:00</w:t>
+            <w:t>27/11/2013 14:17:00</w:t>
           </w:r>
           <w:r>
             <w:rPr>
